--- a/Mithraldor/Session Notes/34 Session .docx
+++ b/Mithraldor/Session Notes/34 Session .docx
@@ -71,6 +71,20 @@
     </w:p>
     <w:p>
       <w:pPr>
+        <w:pStyle w:val="Heading2"/>
+        <w:rPr>
+          <w:lang w:val="da-DK"/>
+        </w:rPr>
+      </w:pPr>
+      <w:r>
+        <w:rPr>
+          <w:lang w:val="da-DK"/>
+        </w:rPr>
+        <w:t>Skriv til Anders</w:t>
+      </w:r>
+    </w:p>
+    <w:p>
+      <w:pPr>
         <w:rPr>
           <w:lang w:val="da-DK"/>
         </w:rPr>
@@ -283,12 +297,210 @@
     </w:p>
     <w:p>
       <w:pPr>
+        <w:pStyle w:val="Heading2"/>
+        <w:rPr>
+          <w:lang w:val="da-DK"/>
+        </w:rPr>
+      </w:pPr>
+      <w:r>
+        <w:rPr>
+          <w:lang w:val="da-DK"/>
+        </w:rPr>
+        <w:t>I starten af sessionen</w:t>
+      </w:r>
+    </w:p>
+    <w:p>
+      <w:pPr>
+        <w:pStyle w:val="ListParagraph"/>
+        <w:numPr>
+          <w:ilvl w:val="0"/>
+          <w:numId w:val="7"/>
+        </w:numPr>
+        <w:rPr>
+          <w:lang w:val="da-DK"/>
+        </w:rPr>
+      </w:pPr>
+      <w:r>
+        <w:rPr>
+          <w:lang w:val="da-DK"/>
+        </w:rPr>
+        <w:t>Afgør hvem tages med til at finde Ara</w:t>
+      </w:r>
+      <w:r>
+        <w:rPr>
+          <w:lang w:val="da-DK"/>
+        </w:rPr>
+        <w:t xml:space="preserve"> (Tågeløber gør at djævle nok ikke kan gå </w:t>
+      </w:r>
+      <w:proofErr w:type="spellStart"/>
+      <w:r>
+        <w:rPr>
+          <w:lang w:val="da-DK"/>
+        </w:rPr>
+        <w:t>beast</w:t>
+      </w:r>
+      <w:proofErr w:type="spellEnd"/>
+      <w:r>
+        <w:rPr>
+          <w:lang w:val="da-DK"/>
+        </w:rPr>
+        <w:t xml:space="preserve"> mode)</w:t>
+      </w:r>
+    </w:p>
+    <w:p>
+      <w:pPr>
+        <w:pStyle w:val="ListParagraph"/>
+        <w:numPr>
+          <w:ilvl w:val="0"/>
+          <w:numId w:val="7"/>
+        </w:numPr>
+        <w:rPr>
+          <w:lang w:val="da-DK"/>
+        </w:rPr>
+      </w:pPr>
+      <w:r>
+        <w:rPr>
+          <w:lang w:val="da-DK"/>
+        </w:rPr>
+        <w:t xml:space="preserve">Ankommer til Aras lokation, </w:t>
+      </w:r>
+      <w:proofErr w:type="spellStart"/>
+      <w:r>
+        <w:rPr>
+          <w:lang w:val="da-DK"/>
+        </w:rPr>
+        <w:t>Incubi</w:t>
+      </w:r>
+      <w:proofErr w:type="spellEnd"/>
+      <w:r>
+        <w:rPr>
+          <w:lang w:val="da-DK"/>
+        </w:rPr>
+        <w:t xml:space="preserve"> der er med Ara når kun lige at advare om at de er lokkemad, da </w:t>
+      </w:r>
+      <w:r>
+        <w:rPr>
+          <w:lang w:val="da-DK"/>
+        </w:rPr>
+        <w:t xml:space="preserve">Lolth </w:t>
+      </w:r>
+      <w:r>
+        <w:rPr>
+          <w:lang w:val="da-DK"/>
+        </w:rPr>
+        <w:t xml:space="preserve">drow </w:t>
+      </w:r>
+      <w:r>
+        <w:rPr>
+          <w:lang w:val="da-DK"/>
+        </w:rPr>
+        <w:t>baghold</w:t>
+      </w:r>
+      <w:r>
+        <w:rPr>
+          <w:lang w:val="da-DK"/>
+        </w:rPr>
+        <w:t xml:space="preserve"> råber</w:t>
+      </w:r>
+      <w:r>
+        <w:rPr>
+          <w:lang w:val="da-DK"/>
+        </w:rPr>
+        <w:t>:</w:t>
+      </w:r>
+    </w:p>
+    <w:p>
+      <w:pPr>
+        <w:jc w:val="center"/>
+        <w:rPr>
+          <w:i/>
+          <w:iCs/>
+          <w:lang w:val="da-DK"/>
+        </w:rPr>
+      </w:pPr>
+      <w:r>
+        <w:rPr>
+          <w:i/>
+          <w:iCs/>
+          <w:lang w:val="da-DK"/>
+        </w:rPr>
+        <w:t>”Du tog din tid, djævletøs!</w:t>
+      </w:r>
+      <w:r>
+        <w:rPr>
+          <w:i/>
+          <w:iCs/>
+          <w:lang w:val="da-DK"/>
+        </w:rPr>
+        <w:t xml:space="preserve"> Vores Dronnings plan gik </w:t>
+      </w:r>
+      <w:r>
+        <w:rPr>
+          <w:i/>
+          <w:iCs/>
+          <w:lang w:val="da-DK"/>
+        </w:rPr>
+        <w:t xml:space="preserve">præcist som den skulle, indtil dine klistrede fingre </w:t>
+      </w:r>
+      <w:r>
+        <w:rPr>
+          <w:i/>
+          <w:iCs/>
+          <w:lang w:val="da-DK"/>
+        </w:rPr>
+        <w:t>gav djævlene Bogen. Har du nogen anelse om hvad det har af konsekvenser?</w:t>
+      </w:r>
+      <w:r>
+        <w:rPr>
+          <w:i/>
+          <w:iCs/>
+          <w:lang w:val="da-DK"/>
+        </w:rPr>
+        <w:t>”</w:t>
+      </w:r>
+    </w:p>
+    <w:p>
+      <w:pPr>
+        <w:rPr>
+          <w:i/>
+          <w:iCs/>
+          <w:lang w:val="da-DK"/>
+        </w:rPr>
+      </w:pPr>
+      <w:r>
+        <w:rPr>
+          <w:lang w:val="da-DK"/>
+        </w:rPr>
+        <w:t xml:space="preserve">Djævlene siger lavmælt: </w:t>
+      </w:r>
+      <w:r>
+        <w:rPr>
+          <w:i/>
+          <w:iCs/>
+          <w:lang w:val="da-DK"/>
+        </w:rPr>
+        <w:t>”Vi kan tage os af dem her, så kan du få Ara væk herfra. Han… Han har brug for en han rigtigt kan stole på lige nu.”</w:t>
+      </w:r>
+    </w:p>
+    <w:p>
+      <w:pPr>
+        <w:rPr>
+          <w:lang w:val="da-DK"/>
+        </w:rPr>
+      </w:pPr>
+    </w:p>
+    <w:p>
+      <w:pPr>
         <w:pStyle w:val="Heading1"/>
+        <w:rPr>
+          <w:lang w:val="da-DK"/>
+        </w:rPr>
       </w:pPr>
       <w:r>
         <w:rPr>
           <w:noProof/>
         </w:rPr>
+        <w:lastRenderedPageBreak/>
         <w:drawing>
           <wp:anchor distT="0" distB="0" distL="114300" distR="114300" simplePos="0" relativeHeight="251659264" behindDoc="0" locked="0" layoutInCell="1" allowOverlap="1" wp14:anchorId="7979B7B0" wp14:editId="55BDF407">
             <wp:simplePos x="0" y="0"/>
@@ -361,16 +573,17 @@
         </w:drawing>
       </w:r>
       <w:r>
+        <w:rPr>
+          <w:lang w:val="da-DK"/>
+        </w:rPr>
         <w:t>Stærk</w:t>
       </w:r>
       <w:r>
-        <w:t xml:space="preserve"> </w:t>
-      </w:r>
-      <w:proofErr w:type="gramStart"/>
-      <w:r>
-        <w:t>start</w:t>
-      </w:r>
-      <w:proofErr w:type="gramEnd"/>
+        <w:rPr>
+          <w:lang w:val="da-DK"/>
+        </w:rPr>
+        <w:t xml:space="preserve"> start</w:t>
+      </w:r>
     </w:p>
     <w:p>
       <w:pPr>
@@ -478,6 +691,14 @@
           <w:bCs/>
           <w:lang w:val="da-DK"/>
         </w:rPr>
+        <w:t xml:space="preserve"> ”Isla”</w:t>
+      </w:r>
+      <w:r>
+        <w:rPr>
+          <w:b/>
+          <w:bCs/>
+          <w:lang w:val="da-DK"/>
+        </w:rPr>
         <w:br/>
       </w:r>
       <w:r>
@@ -518,25 +739,85 @@
           <w:iCs/>
           <w:lang w:val="da-DK"/>
         </w:rPr>
-        <w:t>*Suk*, de skulle have taget min advarsel mere seriøs. Men I må ikke tro jeg begår samme fejl”</w:t>
-      </w:r>
-      <w:r>
-        <w:rPr>
-          <w:lang w:val="da-DK"/>
-        </w:rPr>
-        <w:t xml:space="preserve"> - Kamp</w:t>
-      </w:r>
+        <w:t>*Suk*, de skulle have taget min advarsel mere seriøs. Men I må ikke tro jeg begår samme fejl</w:t>
+      </w:r>
+      <w:r>
+        <w:rPr>
+          <w:i/>
+          <w:iCs/>
+          <w:lang w:val="da-DK"/>
+        </w:rPr>
+        <w:t>… Medmindre. Måske vi alle kan gå herfra rigere, for jeg tror vi ønsker samme.</w:t>
+      </w:r>
+      <w:r>
+        <w:rPr>
+          <w:i/>
+          <w:iCs/>
+          <w:lang w:val="da-DK"/>
+        </w:rPr>
+        <w:t>”</w:t>
+      </w:r>
+      <w:r>
+        <w:rPr>
+          <w:lang w:val="da-DK"/>
+        </w:rPr>
+        <w:t xml:space="preserve"> </w:t>
+      </w:r>
+    </w:p>
+    <w:p>
+      <w:pPr>
+        <w:rPr>
+          <w:lang w:val="da-DK"/>
+        </w:rPr>
+      </w:pPr>
+      <w:hyperlink r:id="rId6" w:history="1">
+        <w:r>
+          <w:rPr>
+            <w:rStyle w:val="Hyperlink"/>
+            <w:lang w:val="da-DK"/>
+          </w:rPr>
+          <w:t xml:space="preserve">Rider Moon </w:t>
+        </w:r>
+        <w:proofErr w:type="spellStart"/>
+        <w:r>
+          <w:rPr>
+            <w:rStyle w:val="Hyperlink"/>
+            <w:lang w:val="da-DK"/>
+          </w:rPr>
+          <w:t>Witch</w:t>
+        </w:r>
+        <w:proofErr w:type="spellEnd"/>
+      </w:hyperlink>
     </w:p>
     <w:p>
       <w:pPr>
         <w:pStyle w:val="Heading1"/>
-      </w:pPr>
-      <w:r>
-        <w:t>Clues and s</w:t>
-      </w:r>
-      <w:r>
-        <w:t>ecrets</w:t>
-      </w:r>
+        <w:rPr>
+          <w:lang w:val="da-DK"/>
+        </w:rPr>
+      </w:pPr>
+      <w:proofErr w:type="spellStart"/>
+      <w:r>
+        <w:rPr>
+          <w:lang w:val="da-DK"/>
+        </w:rPr>
+        <w:t>Clues</w:t>
+      </w:r>
+      <w:proofErr w:type="spellEnd"/>
+      <w:r>
+        <w:rPr>
+          <w:lang w:val="da-DK"/>
+        </w:rPr>
+        <w:t xml:space="preserve"> and </w:t>
+      </w:r>
+      <w:proofErr w:type="spellStart"/>
+      <w:r>
+        <w:rPr>
+          <w:lang w:val="da-DK"/>
+        </w:rPr>
+        <w:t>secrets</w:t>
+      </w:r>
+      <w:proofErr w:type="spellEnd"/>
     </w:p>
     <w:p>
       <w:pPr>
@@ -717,7 +998,6 @@
         <w:rPr>
           <w:lang w:val="da-DK"/>
         </w:rPr>
-        <w:lastRenderedPageBreak/>
         <w:t xml:space="preserve">Sebastian er </w:t>
       </w:r>
       <w:r>
@@ -787,6 +1067,24 @@
     </w:p>
     <w:p>
       <w:pPr>
+        <w:pStyle w:val="ListParagraph"/>
+        <w:numPr>
+          <w:ilvl w:val="0"/>
+          <w:numId w:val="3"/>
+        </w:numPr>
+        <w:rPr>
+          <w:lang w:val="da-DK"/>
+        </w:rPr>
+      </w:pPr>
+      <w:r>
+        <w:rPr>
+          <w:lang w:val="da-DK"/>
+        </w:rPr>
+        <w:t>Djævle er ved at vinde Blodskrigen</w:t>
+      </w:r>
+    </w:p>
+    <w:p>
+      <w:pPr>
         <w:pStyle w:val="Heading1"/>
       </w:pPr>
       <w:proofErr w:type="spellStart"/>
@@ -1048,33 +1346,59 @@
           <w:bCs/>
         </w:rPr>
       </w:pPr>
-    </w:p>
-    <w:p>
-      <w:pPr>
+      <w:r>
         <w:rPr>
           <w:b/>
           <w:bCs/>
         </w:rPr>
-      </w:pPr>
+        <w:t>Glory</w:t>
+      </w:r>
       <w:r>
         <w:rPr>
           <w:b/>
           <w:bCs/>
-        </w:rPr>
-        <w:t>Glory stat block:</w:t>
-      </w:r>
-    </w:p>
-    <w:p>
-      <w:pPr>
+          <w:lang w:val="da-DK"/>
+        </w:rPr>
+        <w:t xml:space="preserve"> og </w:t>
+      </w:r>
+      <w:proofErr w:type="spellStart"/>
+      <w:r>
         <w:rPr>
           <w:b/>
           <w:bCs/>
+          <w:lang w:val="da-DK"/>
+        </w:rPr>
+        <w:t>Tiefling</w:t>
+      </w:r>
+      <w:proofErr w:type="spellEnd"/>
+      <w:r>
+        <w:rPr>
+          <w:b/>
+          <w:bCs/>
+          <w:lang w:val="da-DK"/>
+        </w:rPr>
+        <w:t xml:space="preserve"> djævel</w:t>
+      </w:r>
+      <w:r>
+        <w:rPr>
+          <w:b/>
+          <w:bCs/>
+        </w:rPr>
+        <w:t xml:space="preserve"> stat block:</w:t>
+      </w:r>
+    </w:p>
+    <w:p>
+      <w:pPr>
+        <w:rPr>
+          <w:b/>
+          <w:bCs/>
         </w:rPr>
       </w:pPr>
       <w:r>
         <w:rPr>
           <w:noProof/>
         </w:rPr>
+        <w:lastRenderedPageBreak/>
         <w:drawing>
           <wp:inline distT="0" distB="0" distL="0" distR="0" wp14:anchorId="304A8A6C" wp14:editId="36AD26CE">
             <wp:extent cx="6120130" cy="3000375"/>
@@ -1091,7 +1415,7 @@
                     <pic:cNvPicPr/>
                   </pic:nvPicPr>
                   <pic:blipFill>
-                    <a:blip r:embed="rId6"/>
+                    <a:blip r:embed="rId7"/>
                     <a:stretch>
                       <a:fillRect/>
                     </a:stretch>
@@ -1118,24 +1442,61 @@
           <w:lang w:val="en-GB"/>
         </w:rPr>
       </w:pPr>
+      <w:r>
+        <w:rPr>
+          <w:noProof/>
+          <w:lang w:val="en-GB"/>
+        </w:rPr>
+        <w:drawing>
+          <wp:inline distT="0" distB="0" distL="0" distR="0" wp14:anchorId="0D729137" wp14:editId="2D55119E">
+            <wp:extent cx="2096814" cy="4234082"/>
+            <wp:effectExtent l="0" t="0" r="0" b="0"/>
+            <wp:docPr id="1824663650" name="Picture 1" descr="A screenshot of a game&#10;&#10;Description automatically generated"/>
+            <wp:cNvGraphicFramePr>
+              <a:graphicFrameLocks xmlns:a="http://schemas.openxmlformats.org/drawingml/2006/main" noChangeAspect="1"/>
+            </wp:cNvGraphicFramePr>
+            <a:graphic xmlns:a="http://schemas.openxmlformats.org/drawingml/2006/main">
+              <a:graphicData uri="http://schemas.openxmlformats.org/drawingml/2006/picture">
+                <pic:pic xmlns:pic="http://schemas.openxmlformats.org/drawingml/2006/picture">
+                  <pic:nvPicPr>
+                    <pic:cNvPr id="1824663650" name="Picture 1" descr="A screenshot of a game&#10;&#10;Description automatically generated"/>
+                    <pic:cNvPicPr/>
+                  </pic:nvPicPr>
+                  <pic:blipFill>
+                    <a:blip r:embed="rId8"/>
+                    <a:stretch>
+                      <a:fillRect/>
+                    </a:stretch>
+                  </pic:blipFill>
+                  <pic:spPr>
+                    <a:xfrm>
+                      <a:off x="0" y="0"/>
+                      <a:ext cx="2099224" cy="4238948"/>
+                    </a:xfrm>
+                    <a:prstGeom prst="rect">
+                      <a:avLst/>
+                    </a:prstGeom>
+                  </pic:spPr>
+                </pic:pic>
+              </a:graphicData>
+            </a:graphic>
+          </wp:inline>
+        </w:drawing>
+      </w:r>
     </w:p>
     <w:p>
       <w:pPr>
         <w:pStyle w:val="Heading1"/>
-      </w:pPr>
-      <w:proofErr w:type="spellStart"/>
-      <w:r>
-        <w:t>Potentielle</w:t>
-      </w:r>
-      <w:proofErr w:type="spellEnd"/>
-      <w:r>
-        <w:t xml:space="preserve"> </w:t>
-      </w:r>
-      <w:proofErr w:type="spellStart"/>
-      <w:r>
-        <w:t>scener</w:t>
-      </w:r>
-      <w:proofErr w:type="spellEnd"/>
+        <w:rPr>
+          <w:lang w:val="da-DK"/>
+        </w:rPr>
+      </w:pPr>
+      <w:r>
+        <w:rPr>
+          <w:lang w:val="da-DK"/>
+        </w:rPr>
+        <w:t>Potentielle scener</w:t>
+      </w:r>
     </w:p>
     <w:p>
       <w:pPr>
@@ -1189,7 +1550,7 @@
         </w:rPr>
         <w:lastRenderedPageBreak/>
         <w:drawing>
-          <wp:inline distT="0" distB="0" distL="0" distR="0" wp14:anchorId="696F8F96" wp14:editId="063D4B1D">
+          <wp:inline distT="0" distB="0" distL="0" distR="0" wp14:anchorId="696F8F96" wp14:editId="14ED95FE">
             <wp:extent cx="5731510" cy="4349317"/>
             <wp:effectExtent l="0" t="0" r="2540" b="0"/>
             <wp:docPr id="1724196097" name="Picture 2" descr="A diagram of a house&#10;&#10;Description automatically generated"/>
@@ -1206,7 +1567,7 @@
                     </pic:cNvPicPr>
                   </pic:nvPicPr>
                   <pic:blipFill>
-                    <a:blip r:embed="rId7" cstate="print">
+                    <a:blip r:embed="rId9" cstate="print">
                       <a:extLst>
                         <a:ext uri="{28A0092B-C50C-407E-A947-70E740481C1C}">
                           <a14:useLocalDpi xmlns:a14="http://schemas.microsoft.com/office/drawing/2010/main" val="0"/>
@@ -1277,7 +1638,39 @@
         <w:rPr>
           <w:lang w:val="da-DK"/>
         </w:rPr>
-        <w:t xml:space="preserve"> spejlbillede siger at de ville kunne få ekstra evner udover levelup ved at slukke Gnisten.</w:t>
+        <w:t xml:space="preserve"> spejlbillede siger at de ville kunne få ekstra evner udover levelup ved at slukke Gnisten</w:t>
+      </w:r>
+      <w:r>
+        <w:rPr>
+          <w:lang w:val="da-DK"/>
+        </w:rPr>
+        <w:t xml:space="preserve"> (</w:t>
+      </w:r>
+      <w:r>
+        <w:rPr>
+          <w:lang w:val="da-DK"/>
+        </w:rPr>
+        <w:t xml:space="preserve">Action næste minut: </w:t>
+      </w:r>
+      <w:proofErr w:type="spellStart"/>
+      <w:r>
+        <w:rPr>
+          <w:lang w:val="da-DK"/>
+        </w:rPr>
+        <w:t>Gloomstalkers</w:t>
+      </w:r>
+      <w:proofErr w:type="spellEnd"/>
+      <w:r>
+        <w:rPr>
+          <w:lang w:val="da-DK"/>
+        </w:rPr>
+        <w:t xml:space="preserve"> usynlig over for Darkvision)</w:t>
+      </w:r>
+      <w:r>
+        <w:rPr>
+          <w:lang w:val="da-DK"/>
+        </w:rPr>
+        <w:t>.</w:t>
       </w:r>
     </w:p>
     <w:p>
@@ -1292,7 +1685,7 @@
         </w:rPr>
         <w:t xml:space="preserve">Gnisten: </w:t>
       </w:r>
-      <w:hyperlink r:id="rId8" w:history="1">
+      <w:hyperlink r:id="rId10" w:history="1">
         <w:proofErr w:type="spellStart"/>
         <w:r>
           <w:rPr>
@@ -1322,7 +1715,21 @@
             <w:rStyle w:val="Hyperlink"/>
             <w:lang w:val="da-DK"/>
           </w:rPr>
-          <w:t>shadowtouched</w:t>
+          <w:t>shadowtou</w:t>
+        </w:r>
+        <w:r>
+          <w:rPr>
+            <w:rStyle w:val="Hyperlink"/>
+            <w:lang w:val="da-DK"/>
+          </w:rPr>
+          <w:t>c</w:t>
+        </w:r>
+        <w:r>
+          <w:rPr>
+            <w:rStyle w:val="Hyperlink"/>
+            <w:lang w:val="da-DK"/>
+          </w:rPr>
+          <w:t>hed</w:t>
         </w:r>
         <w:proofErr w:type="spellEnd"/>
       </w:hyperlink>
@@ -1599,6 +2006,7 @@
         <w:rPr>
           <w:lang w:val="da-DK"/>
         </w:rPr>
+        <w:lastRenderedPageBreak/>
         <w:t>Fysisk</w:t>
       </w:r>
       <w:r>
@@ -1641,7 +2049,6 @@
         <w:rPr>
           <w:lang w:val="da-DK"/>
         </w:rPr>
-        <w:lastRenderedPageBreak/>
         <w:t>Mentale studier klasseværelse</w:t>
       </w:r>
       <w:r>
@@ -1835,26 +2242,12 @@
       </w:r>
       <w:proofErr w:type="spellStart"/>
       <w:r>
-        <w:rPr>
-          <w:lang w:val="da-DK"/>
-        </w:rPr>
         <w:fldChar w:fldCharType="begin"/>
       </w:r>
       <w:r>
-        <w:rPr>
-          <w:lang w:val="da-DK"/>
-        </w:rPr>
         <w:instrText>HYPERLINK "https://homebrewery.naturalcrit.com/share/1ZkTEkqwkOUGZhO0nC4tsUsCIw_hoYrp87qKuPAe92GEh"</w:instrText>
       </w:r>
       <w:r>
-        <w:rPr>
-          <w:lang w:val="da-DK"/>
-        </w:rPr>
-      </w:r>
-      <w:r>
-        <w:rPr>
-          <w:lang w:val="da-DK"/>
-        </w:rPr>
         <w:fldChar w:fldCharType="separate"/>
       </w:r>
       <w:r>
@@ -1867,6 +2260,7 @@
       <w:proofErr w:type="spellEnd"/>
       <w:r>
         <w:rPr>
+          <w:rStyle w:val="Hyperlink"/>
           <w:lang w:val="da-DK"/>
         </w:rPr>
         <w:fldChar w:fldCharType="end"/>
@@ -2003,26 +2397,12 @@
       </w:r>
       <w:proofErr w:type="spellStart"/>
       <w:r>
-        <w:rPr>
-          <w:lang w:val="da-DK"/>
-        </w:rPr>
         <w:fldChar w:fldCharType="begin"/>
       </w:r>
       <w:r>
-        <w:rPr>
-          <w:lang w:val="da-DK"/>
-        </w:rPr>
         <w:instrText>HYPERLINK "https://homebrewery.naturalcrit.com/share/uODzJe1N1grX"</w:instrText>
       </w:r>
       <w:r>
-        <w:rPr>
-          <w:lang w:val="da-DK"/>
-        </w:rPr>
-      </w:r>
-      <w:r>
-        <w:rPr>
-          <w:lang w:val="da-DK"/>
-        </w:rPr>
         <w:fldChar w:fldCharType="separate"/>
       </w:r>
       <w:r>
@@ -2035,6 +2415,7 @@
       <w:proofErr w:type="spellEnd"/>
       <w:r>
         <w:rPr>
+          <w:rStyle w:val="Hyperlink"/>
           <w:lang w:val="da-DK"/>
         </w:rPr>
         <w:fldChar w:fldCharType="end"/>
@@ -2135,7 +2516,7 @@
         </w:rPr>
         <w:t>(</w:t>
       </w:r>
-      <w:hyperlink r:id="rId9" w:history="1">
+      <w:hyperlink r:id="rId11" w:history="1">
         <w:r>
           <w:rPr>
             <w:rStyle w:val="Hyperlink"/>
@@ -2345,7 +2726,7 @@
           <w:lang w:val="en-GB"/>
         </w:rPr>
       </w:pPr>
-      <w:hyperlink r:id="rId10" w:history="1">
+      <w:hyperlink r:id="rId12" w:history="1">
         <w:r>
           <w:rPr>
             <w:rStyle w:val="Hyperlink"/>
@@ -2366,7 +2747,7 @@
           <w:lang w:val="da-DK"/>
         </w:rPr>
       </w:pPr>
-      <w:hyperlink r:id="rId11" w:history="1">
+      <w:hyperlink r:id="rId13" w:history="1">
         <w:proofErr w:type="spellStart"/>
         <w:r>
           <w:rPr>
@@ -2389,21 +2770,7 @@
             <w:rStyle w:val="Hyperlink"/>
             <w:lang w:val="da-DK"/>
           </w:rPr>
-          <w:t>cu</w:t>
-        </w:r>
-        <w:r>
-          <w:rPr>
-            <w:rStyle w:val="Hyperlink"/>
-            <w:lang w:val="da-DK"/>
-          </w:rPr>
-          <w:t>l</w:t>
-        </w:r>
-        <w:r>
-          <w:rPr>
-            <w:rStyle w:val="Hyperlink"/>
-            <w:lang w:val="da-DK"/>
-          </w:rPr>
-          <w:t>t</w:t>
+          <w:t>cult</w:t>
         </w:r>
         <w:proofErr w:type="spellEnd"/>
       </w:hyperlink>
@@ -2443,7 +2810,7 @@
           <w:lang w:val="en-GB"/>
         </w:rPr>
       </w:pPr>
-      <w:hyperlink r:id="rId12" w:history="1">
+      <w:hyperlink r:id="rId14" w:history="1">
         <w:r>
           <w:rPr>
             <w:rStyle w:val="Hyperlink"/>
@@ -2509,31 +2876,144 @@
     <w:p>
       <w:pPr>
         <w:rPr>
-          <w:lang w:val="da-DK"/>
-        </w:rPr>
-      </w:pPr>
-      <w:r>
-        <w:rPr>
-          <w:lang w:val="da-DK"/>
+          <w:lang w:val="en-GB"/>
+        </w:rPr>
+      </w:pPr>
+      <w:r>
+        <w:rPr>
+          <w:lang w:val="en-GB"/>
         </w:rPr>
         <w:t xml:space="preserve">Stats: </w:t>
       </w:r>
-      <w:hyperlink r:id="rId13" w:history="1">
-        <w:proofErr w:type="spellStart"/>
+      <w:hyperlink r:id="rId15" w:history="1">
         <w:r>
           <w:rPr>
             <w:rStyle w:val="Hyperlink"/>
-            <w:lang w:val="da-DK"/>
+            <w:lang w:val="en-GB"/>
           </w:rPr>
           <w:t>Exarch</w:t>
         </w:r>
-        <w:proofErr w:type="spellEnd"/>
       </w:hyperlink>
     </w:p>
     <w:p>
       <w:pPr>
-        <w:rPr>
-          <w:lang w:val="da-DK"/>
+        <w:pStyle w:val="Heading2"/>
+        <w:rPr>
+          <w:lang w:val="en-GB"/>
+        </w:rPr>
+      </w:pPr>
+      <w:r>
+        <w:rPr>
+          <w:lang w:val="en-GB"/>
+        </w:rPr>
+        <w:t>Grim peaks Drow base</w:t>
+      </w:r>
+    </w:p>
+    <w:p>
+      <w:pPr>
+        <w:rPr>
+          <w:lang w:val="da-DK"/>
+        </w:rPr>
+      </w:pPr>
+      <w:r>
+        <w:rPr>
+          <w:lang w:val="da-DK"/>
+        </w:rPr>
+        <w:t xml:space="preserve">Mix af </w:t>
+      </w:r>
+      <w:proofErr w:type="spellStart"/>
+      <w:r>
+        <w:rPr>
+          <w:lang w:val="da-DK"/>
+        </w:rPr>
+        <w:t>graduates</w:t>
+      </w:r>
+      <w:proofErr w:type="spellEnd"/>
+      <w:r>
+        <w:rPr>
+          <w:lang w:val="da-DK"/>
+        </w:rPr>
+        <w:t xml:space="preserve"> fra </w:t>
+      </w:r>
+      <w:proofErr w:type="spellStart"/>
+      <w:r>
+        <w:rPr>
+          <w:lang w:val="da-DK"/>
+        </w:rPr>
+        <w:t>R</w:t>
+      </w:r>
+      <w:r>
+        <w:rPr>
+          <w:lang w:val="da-DK"/>
+        </w:rPr>
+        <w:t>undsbords</w:t>
+      </w:r>
+      <w:proofErr w:type="spellEnd"/>
+      <w:r>
+        <w:rPr>
+          <w:lang w:val="da-DK"/>
+        </w:rPr>
+        <w:t xml:space="preserve"> akademiet og Underdark drow. Mange af de studerende har tæt på drow kulør. </w:t>
+      </w:r>
+    </w:p>
+    <w:p>
+      <w:pPr>
+        <w:rPr>
+          <w:lang w:val="da-DK"/>
+        </w:rPr>
+      </w:pPr>
+      <w:r>
+        <w:rPr>
+          <w:lang w:val="da-DK"/>
+        </w:rPr>
+        <w:t xml:space="preserve">Mange af dem er ivrige og utålmodige efter at rigtigt gå i krig med oververdenen, så de kan komme ned og få deres hjemby overtaget igen. Begyndende utilfredshed med Moder </w:t>
+      </w:r>
+      <w:proofErr w:type="spellStart"/>
+      <w:r>
+        <w:rPr>
+          <w:lang w:val="da-DK"/>
+        </w:rPr>
+        <w:t>Aranyas</w:t>
+      </w:r>
+      <w:proofErr w:type="spellEnd"/>
+      <w:r>
+        <w:rPr>
+          <w:lang w:val="da-DK"/>
+        </w:rPr>
+        <w:t xml:space="preserve"> langsomme, diplomatiske fremgangsmåde. </w:t>
+      </w:r>
+    </w:p>
+    <w:p>
+      <w:pPr>
+        <w:rPr>
+          <w:lang w:val="en-GB"/>
+        </w:rPr>
+      </w:pPr>
+      <w:proofErr w:type="spellStart"/>
+      <w:r>
+        <w:rPr>
+          <w:lang w:val="da-DK"/>
+        </w:rPr>
+        <w:t>Z’ress</w:t>
+      </w:r>
+      <w:proofErr w:type="spellEnd"/>
+      <w:r>
+        <w:rPr>
+          <w:lang w:val="da-DK"/>
+        </w:rPr>
+        <w:t xml:space="preserve"> har beordret angrebet på Ara &amp; Xelia, men Aranya var 100% klar over det. </w:t>
+      </w:r>
+      <w:r>
+        <w:rPr>
+          <w:lang w:val="en-GB"/>
+        </w:rPr>
+        <w:t>Plausible deniability.</w:t>
+      </w:r>
+    </w:p>
+    <w:p>
+      <w:pPr>
+        <w:rPr>
+          <w:lang w:val="en-GB"/>
         </w:rPr>
       </w:pPr>
     </w:p>
@@ -2810,6 +3290,7 @@
           <w:lang w:val="en-US" w:eastAsia="en-DK"/>
           <w14:ligatures w14:val="none"/>
         </w:rPr>
+        <w:lastRenderedPageBreak/>
         <w:t xml:space="preserve">You gain a +2 bonus to attack and damage rolls made with this magic weapon. </w:t>
       </w:r>
     </w:p>
@@ -2989,7 +3470,6 @@
           <w:lang w:val="en-US" w:eastAsia="en-DK"/>
           <w14:ligatures w14:val="none"/>
         </w:rPr>
-        <w:lastRenderedPageBreak/>
         <w:t>This property of the weapon can</w:t>
       </w:r>
       <w:r>
@@ -3235,7 +3715,7 @@
                     <pic:cNvPicPr/>
                   </pic:nvPicPr>
                   <pic:blipFill>
-                    <a:blip r:embed="rId14"/>
+                    <a:blip r:embed="rId16"/>
                     <a:stretch>
                       <a:fillRect/>
                     </a:stretch>
@@ -3642,6 +4122,119 @@
     </w:lvl>
   </w:abstractNum>
   <w:abstractNum w:abstractNumId="3" w15:restartNumberingAfterBreak="0">
+    <w:nsid w:val="477E028B"/>
+    <w:multiLevelType w:val="hybridMultilevel"/>
+    <w:tmpl w:val="39362FFA"/>
+    <w:lvl w:ilvl="0" w:tplc="2D52F838">
+      <w:start w:val="1"/>
+      <w:numFmt w:val="bullet"/>
+      <w:lvlText w:val="-"/>
+      <w:lvlJc w:val="left"/>
+      <w:pPr>
+        <w:ind w:left="720" w:hanging="360"/>
+      </w:pPr>
+      <w:rPr>
+        <w:rFonts w:ascii="Calibri" w:eastAsiaTheme="minorHAnsi" w:hAnsi="Calibri" w:cs="Calibri" w:hint="default"/>
+      </w:rPr>
+    </w:lvl>
+    <w:lvl w:ilvl="1" w:tplc="08090003">
+      <w:start w:val="1"/>
+      <w:numFmt w:val="bullet"/>
+      <w:lvlText w:val="o"/>
+      <w:lvlJc w:val="left"/>
+      <w:pPr>
+        <w:ind w:left="1440" w:hanging="360"/>
+      </w:pPr>
+      <w:rPr>
+        <w:rFonts w:ascii="Courier New" w:hAnsi="Courier New" w:cs="Courier New" w:hint="default"/>
+      </w:rPr>
+    </w:lvl>
+    <w:lvl w:ilvl="2" w:tplc="08090005" w:tentative="1">
+      <w:start w:val="1"/>
+      <w:numFmt w:val="bullet"/>
+      <w:lvlText w:val=""/>
+      <w:lvlJc w:val="left"/>
+      <w:pPr>
+        <w:ind w:left="2160" w:hanging="360"/>
+      </w:pPr>
+      <w:rPr>
+        <w:rFonts w:ascii="Wingdings" w:hAnsi="Wingdings" w:hint="default"/>
+      </w:rPr>
+    </w:lvl>
+    <w:lvl w:ilvl="3" w:tplc="08090001" w:tentative="1">
+      <w:start w:val="1"/>
+      <w:numFmt w:val="bullet"/>
+      <w:lvlText w:val=""/>
+      <w:lvlJc w:val="left"/>
+      <w:pPr>
+        <w:ind w:left="2880" w:hanging="360"/>
+      </w:pPr>
+      <w:rPr>
+        <w:rFonts w:ascii="Symbol" w:hAnsi="Symbol" w:hint="default"/>
+      </w:rPr>
+    </w:lvl>
+    <w:lvl w:ilvl="4" w:tplc="08090003" w:tentative="1">
+      <w:start w:val="1"/>
+      <w:numFmt w:val="bullet"/>
+      <w:lvlText w:val="o"/>
+      <w:lvlJc w:val="left"/>
+      <w:pPr>
+        <w:ind w:left="3600" w:hanging="360"/>
+      </w:pPr>
+      <w:rPr>
+        <w:rFonts w:ascii="Courier New" w:hAnsi="Courier New" w:cs="Courier New" w:hint="default"/>
+      </w:rPr>
+    </w:lvl>
+    <w:lvl w:ilvl="5" w:tplc="08090005" w:tentative="1">
+      <w:start w:val="1"/>
+      <w:numFmt w:val="bullet"/>
+      <w:lvlText w:val=""/>
+      <w:lvlJc w:val="left"/>
+      <w:pPr>
+        <w:ind w:left="4320" w:hanging="360"/>
+      </w:pPr>
+      <w:rPr>
+        <w:rFonts w:ascii="Wingdings" w:hAnsi="Wingdings" w:hint="default"/>
+      </w:rPr>
+    </w:lvl>
+    <w:lvl w:ilvl="6" w:tplc="08090001" w:tentative="1">
+      <w:start w:val="1"/>
+      <w:numFmt w:val="bullet"/>
+      <w:lvlText w:val=""/>
+      <w:lvlJc w:val="left"/>
+      <w:pPr>
+        <w:ind w:left="5040" w:hanging="360"/>
+      </w:pPr>
+      <w:rPr>
+        <w:rFonts w:ascii="Symbol" w:hAnsi="Symbol" w:hint="default"/>
+      </w:rPr>
+    </w:lvl>
+    <w:lvl w:ilvl="7" w:tplc="08090003" w:tentative="1">
+      <w:start w:val="1"/>
+      <w:numFmt w:val="bullet"/>
+      <w:lvlText w:val="o"/>
+      <w:lvlJc w:val="left"/>
+      <w:pPr>
+        <w:ind w:left="5760" w:hanging="360"/>
+      </w:pPr>
+      <w:rPr>
+        <w:rFonts w:ascii="Courier New" w:hAnsi="Courier New" w:cs="Courier New" w:hint="default"/>
+      </w:rPr>
+    </w:lvl>
+    <w:lvl w:ilvl="8" w:tplc="08090005" w:tentative="1">
+      <w:start w:val="1"/>
+      <w:numFmt w:val="bullet"/>
+      <w:lvlText w:val=""/>
+      <w:lvlJc w:val="left"/>
+      <w:pPr>
+        <w:ind w:left="6480" w:hanging="360"/>
+      </w:pPr>
+      <w:rPr>
+        <w:rFonts w:ascii="Wingdings" w:hAnsi="Wingdings" w:hint="default"/>
+      </w:rPr>
+    </w:lvl>
+  </w:abstractNum>
+  <w:abstractNum w:abstractNumId="4" w15:restartNumberingAfterBreak="0">
     <w:nsid w:val="4BEF5E22"/>
     <w:multiLevelType w:val="hybridMultilevel"/>
     <w:tmpl w:val="E3A02516"/>
@@ -3753,7 +4346,119 @@
       </w:rPr>
     </w:lvl>
   </w:abstractNum>
-  <w:abstractNum w:abstractNumId="4" w15:restartNumberingAfterBreak="0">
+  <w:abstractNum w:abstractNumId="5" w15:restartNumberingAfterBreak="0">
+    <w:nsid w:val="5B44035B"/>
+    <w:multiLevelType w:val="hybridMultilevel"/>
+    <w:tmpl w:val="3288F6F0"/>
+    <w:lvl w:ilvl="0" w:tplc="191E1704">
+      <w:numFmt w:val="bullet"/>
+      <w:lvlText w:val="-"/>
+      <w:lvlJc w:val="left"/>
+      <w:pPr>
+        <w:ind w:left="720" w:hanging="360"/>
+      </w:pPr>
+      <w:rPr>
+        <w:rFonts w:ascii="Calibri" w:eastAsiaTheme="minorHAnsi" w:hAnsi="Calibri" w:cs="Calibri" w:hint="default"/>
+      </w:rPr>
+    </w:lvl>
+    <w:lvl w:ilvl="1" w:tplc="20000003">
+      <w:start w:val="1"/>
+      <w:numFmt w:val="bullet"/>
+      <w:lvlText w:val="o"/>
+      <w:lvlJc w:val="left"/>
+      <w:pPr>
+        <w:ind w:left="1440" w:hanging="360"/>
+      </w:pPr>
+      <w:rPr>
+        <w:rFonts w:ascii="Courier New" w:hAnsi="Courier New" w:cs="Courier New" w:hint="default"/>
+      </w:rPr>
+    </w:lvl>
+    <w:lvl w:ilvl="2" w:tplc="20000005" w:tentative="1">
+      <w:start w:val="1"/>
+      <w:numFmt w:val="bullet"/>
+      <w:lvlText w:val=""/>
+      <w:lvlJc w:val="left"/>
+      <w:pPr>
+        <w:ind w:left="2160" w:hanging="360"/>
+      </w:pPr>
+      <w:rPr>
+        <w:rFonts w:ascii="Wingdings" w:hAnsi="Wingdings" w:hint="default"/>
+      </w:rPr>
+    </w:lvl>
+    <w:lvl w:ilvl="3" w:tplc="20000001" w:tentative="1">
+      <w:start w:val="1"/>
+      <w:numFmt w:val="bullet"/>
+      <w:lvlText w:val=""/>
+      <w:lvlJc w:val="left"/>
+      <w:pPr>
+        <w:ind w:left="2880" w:hanging="360"/>
+      </w:pPr>
+      <w:rPr>
+        <w:rFonts w:ascii="Symbol" w:hAnsi="Symbol" w:hint="default"/>
+      </w:rPr>
+    </w:lvl>
+    <w:lvl w:ilvl="4" w:tplc="20000003" w:tentative="1">
+      <w:start w:val="1"/>
+      <w:numFmt w:val="bullet"/>
+      <w:lvlText w:val="o"/>
+      <w:lvlJc w:val="left"/>
+      <w:pPr>
+        <w:ind w:left="3600" w:hanging="360"/>
+      </w:pPr>
+      <w:rPr>
+        <w:rFonts w:ascii="Courier New" w:hAnsi="Courier New" w:cs="Courier New" w:hint="default"/>
+      </w:rPr>
+    </w:lvl>
+    <w:lvl w:ilvl="5" w:tplc="20000005" w:tentative="1">
+      <w:start w:val="1"/>
+      <w:numFmt w:val="bullet"/>
+      <w:lvlText w:val=""/>
+      <w:lvlJc w:val="left"/>
+      <w:pPr>
+        <w:ind w:left="4320" w:hanging="360"/>
+      </w:pPr>
+      <w:rPr>
+        <w:rFonts w:ascii="Wingdings" w:hAnsi="Wingdings" w:hint="default"/>
+      </w:rPr>
+    </w:lvl>
+    <w:lvl w:ilvl="6" w:tplc="20000001" w:tentative="1">
+      <w:start w:val="1"/>
+      <w:numFmt w:val="bullet"/>
+      <w:lvlText w:val=""/>
+      <w:lvlJc w:val="left"/>
+      <w:pPr>
+        <w:ind w:left="5040" w:hanging="360"/>
+      </w:pPr>
+      <w:rPr>
+        <w:rFonts w:ascii="Symbol" w:hAnsi="Symbol" w:hint="default"/>
+      </w:rPr>
+    </w:lvl>
+    <w:lvl w:ilvl="7" w:tplc="20000003" w:tentative="1">
+      <w:start w:val="1"/>
+      <w:numFmt w:val="bullet"/>
+      <w:lvlText w:val="o"/>
+      <w:lvlJc w:val="left"/>
+      <w:pPr>
+        <w:ind w:left="5760" w:hanging="360"/>
+      </w:pPr>
+      <w:rPr>
+        <w:rFonts w:ascii="Courier New" w:hAnsi="Courier New" w:cs="Courier New" w:hint="default"/>
+      </w:rPr>
+    </w:lvl>
+    <w:lvl w:ilvl="8" w:tplc="20000005" w:tentative="1">
+      <w:start w:val="1"/>
+      <w:numFmt w:val="bullet"/>
+      <w:lvlText w:val=""/>
+      <w:lvlJc w:val="left"/>
+      <w:pPr>
+        <w:ind w:left="6480" w:hanging="360"/>
+      </w:pPr>
+      <w:rPr>
+        <w:rFonts w:ascii="Wingdings" w:hAnsi="Wingdings" w:hint="default"/>
+      </w:rPr>
+    </w:lvl>
+  </w:abstractNum>
+  <w:abstractNum w:abstractNumId="6" w15:restartNumberingAfterBreak="0">
     <w:nsid w:val="79975BC5"/>
     <w:multiLevelType w:val="hybridMultilevel"/>
     <w:tmpl w:val="47F87074"/>
@@ -3865,7 +4570,7 @@
       </w:rPr>
     </w:lvl>
   </w:abstractNum>
-  <w:abstractNum w:abstractNumId="5" w15:restartNumberingAfterBreak="0">
+  <w:abstractNum w:abstractNumId="7" w15:restartNumberingAfterBreak="0">
     <w:nsid w:val="7A8B6D10"/>
     <w:multiLevelType w:val="multilevel"/>
     <w:tmpl w:val="7CA8A962"/>
@@ -4021,16 +4726,22 @@
     <w:abstractNumId w:val="0"/>
   </w:num>
   <w:num w:numId="3" w16cid:durableId="222065496">
-    <w:abstractNumId w:val="3"/>
+    <w:abstractNumId w:val="4"/>
   </w:num>
   <w:num w:numId="4" w16cid:durableId="1399397187">
     <w:abstractNumId w:val="2"/>
   </w:num>
   <w:num w:numId="5" w16cid:durableId="2143378885">
+    <w:abstractNumId w:val="7"/>
+  </w:num>
+  <w:num w:numId="6" w16cid:durableId="1388920121">
+    <w:abstractNumId w:val="6"/>
+  </w:num>
+  <w:num w:numId="7" w16cid:durableId="46685824">
     <w:abstractNumId w:val="5"/>
   </w:num>
-  <w:num w:numId="6" w16cid:durableId="1388920121">
-    <w:abstractNumId w:val="4"/>
+  <w:num w:numId="8" w16cid:durableId="216598047">
+    <w:abstractNumId w:val="3"/>
   </w:num>
 </w:numbering>
 </file>

--- a/Mithraldor/Session Notes/34 Session .docx
+++ b/Mithraldor/Session Notes/34 Session .docx
@@ -13,16 +13,8 @@
         <w:rPr>
           <w:lang w:val="da-DK"/>
         </w:rPr>
-        <w:t xml:space="preserve">Session </w:t>
-      </w:r>
-      <w:proofErr w:type="spellStart"/>
-      <w:r>
-        <w:rPr>
-          <w:lang w:val="da-DK"/>
-        </w:rPr>
-        <w:t>recap</w:t>
-      </w:r>
-      <w:proofErr w:type="spellEnd"/>
+        <w:t>Session recap</w:t>
+      </w:r>
     </w:p>
     <w:p>
       <w:pPr>
@@ -89,7 +81,6 @@
           <w:lang w:val="da-DK"/>
         </w:rPr>
       </w:pPr>
-      <w:proofErr w:type="spellStart"/>
       <w:r>
         <w:rPr>
           <w:lang w:val="da-DK"/>
@@ -100,48 +91,13 @@
         <w:rPr>
           <w:lang w:val="da-DK"/>
         </w:rPr>
-        <w:t>otr</w:t>
-      </w:r>
-      <w:proofErr w:type="spellEnd"/>
-      <w:r>
-        <w:rPr>
-          <w:lang w:val="da-DK"/>
-        </w:rPr>
-        <w:t xml:space="preserve"> </w:t>
-      </w:r>
-      <w:proofErr w:type="spellStart"/>
-      <w:r>
-        <w:rPr>
-          <w:lang w:val="da-DK"/>
-        </w:rPr>
-        <w:t>teleporterede</w:t>
-      </w:r>
-      <w:proofErr w:type="spellEnd"/>
-      <w:r>
-        <w:rPr>
-          <w:lang w:val="da-DK"/>
-        </w:rPr>
-        <w:t xml:space="preserve"> partiet tilbage til Breka. Nærmest med det samme som I ankom, fik en ung, forslået pige </w:t>
-      </w:r>
-      <w:proofErr w:type="spellStart"/>
-      <w:r>
-        <w:rPr>
-          <w:lang w:val="da-DK"/>
-        </w:rPr>
-        <w:t>Xelias</w:t>
-      </w:r>
-      <w:proofErr w:type="spellEnd"/>
-      <w:r>
-        <w:rPr>
-          <w:lang w:val="da-DK"/>
-        </w:rPr>
-        <w:t xml:space="preserve"> opmærksomhed</w:t>
-      </w:r>
-      <w:r>
-        <w:rPr>
-          <w:lang w:val="da-DK"/>
-        </w:rPr>
-        <w:t xml:space="preserve">, som Xelia hurtigt genkender som én af de to djævle der passer på Ara. </w:t>
+        <w:t>otr teleporterede partiet tilbage til Breka. Nærmest med det samme som I ankom, fik en ung, forslået pige Xelias opmærksomhed</w:t>
+      </w:r>
+      <w:r>
+        <w:rPr>
+          <w:lang w:val="da-DK"/>
+        </w:rPr>
+        <w:t>, som Xelia hurtigt genkender som én af de to djævle der passer på Ara.</w:t>
       </w:r>
     </w:p>
     <w:p>
@@ -202,35 +158,7 @@
         <w:rPr>
           <w:lang w:val="da-DK"/>
         </w:rPr>
-        <w:t xml:space="preserve">De skulle overfalde en gruppe </w:t>
-      </w:r>
-      <w:proofErr w:type="spellStart"/>
-      <w:r>
-        <w:rPr>
-          <w:lang w:val="da-DK"/>
-        </w:rPr>
-        <w:t>nobodies</w:t>
-      </w:r>
-      <w:proofErr w:type="spellEnd"/>
-      <w:r>
-        <w:rPr>
-          <w:lang w:val="da-DK"/>
-        </w:rPr>
-        <w:t xml:space="preserve"> fra Tågemarken, men den gruppe ”</w:t>
-      </w:r>
-      <w:proofErr w:type="spellStart"/>
-      <w:r>
-        <w:rPr>
-          <w:lang w:val="da-DK"/>
-        </w:rPr>
-        <w:t>nobodies</w:t>
-      </w:r>
-      <w:proofErr w:type="spellEnd"/>
-      <w:r>
-        <w:rPr>
-          <w:lang w:val="da-DK"/>
-        </w:rPr>
-        <w:t>” viste sig at være kampdygtige ”</w:t>
+        <w:t>De skulle overfalde en gruppe nobodies fra Tågemarken, men den gruppe ”nobodies” viste sig at være kampdygtige ”</w:t>
       </w:r>
       <w:r>
         <w:rPr>
@@ -330,21 +258,7 @@
         <w:rPr>
           <w:lang w:val="da-DK"/>
         </w:rPr>
-        <w:t xml:space="preserve"> (Tågeløber gør at djævle nok ikke kan gå </w:t>
-      </w:r>
-      <w:proofErr w:type="spellStart"/>
-      <w:r>
-        <w:rPr>
-          <w:lang w:val="da-DK"/>
-        </w:rPr>
-        <w:t>beast</w:t>
-      </w:r>
-      <w:proofErr w:type="spellEnd"/>
-      <w:r>
-        <w:rPr>
-          <w:lang w:val="da-DK"/>
-        </w:rPr>
-        <w:t xml:space="preserve"> mode)</w:t>
+        <w:t xml:space="preserve"> (Tågeløber gør at djævle nok ikke kan gå beast mode)</w:t>
       </w:r>
     </w:p>
     <w:p>
@@ -364,19 +278,11 @@
         </w:rPr>
         <w:t xml:space="preserve">Ankommer til Aras lokation, </w:t>
       </w:r>
-      <w:proofErr w:type="spellStart"/>
-      <w:r>
-        <w:rPr>
-          <w:lang w:val="da-DK"/>
-        </w:rPr>
-        <w:t>Incubi</w:t>
-      </w:r>
-      <w:proofErr w:type="spellEnd"/>
-      <w:r>
-        <w:rPr>
-          <w:lang w:val="da-DK"/>
-        </w:rPr>
-        <w:t xml:space="preserve"> der er med Ara når kun lige at advare om at de er lokkemad, da </w:t>
+      <w:r>
+        <w:rPr>
+          <w:lang w:val="da-DK"/>
+        </w:rPr>
+        <w:t xml:space="preserve">Incubi der er med Ara når kun lige at advare om at de er lokkemad, da </w:t>
       </w:r>
       <w:r>
         <w:rPr>
@@ -502,7 +408,7 @@
         </w:rPr>
         <w:lastRenderedPageBreak/>
         <w:drawing>
-          <wp:anchor distT="0" distB="0" distL="114300" distR="114300" simplePos="0" relativeHeight="251659264" behindDoc="0" locked="0" layoutInCell="1" allowOverlap="1" wp14:anchorId="7979B7B0" wp14:editId="55BDF407">
+          <wp:anchor distT="0" distB="0" distL="114300" distR="114300" simplePos="0" relativeHeight="251659264" behindDoc="0" locked="0" layoutInCell="1" allowOverlap="1" wp14:anchorId="7979B7B0" wp14:editId="30B0A1E4">
             <wp:simplePos x="0" y="0"/>
             <wp:positionH relativeFrom="margin">
               <wp:posOffset>3965560</wp:posOffset>
@@ -642,21 +548,7 @@
         <w:rPr>
           <w:lang w:val="da-DK"/>
         </w:rPr>
-        <w:t xml:space="preserve">Hvis Marius ikke er med, så får Sebastian enorm høj pul og hans øjne bliver blodrøde. Han falder </w:t>
-      </w:r>
-      <w:proofErr w:type="spellStart"/>
-      <w:r>
-        <w:rPr>
-          <w:lang w:val="da-DK"/>
-        </w:rPr>
-        <w:t>unconscious</w:t>
-      </w:r>
-      <w:proofErr w:type="spellEnd"/>
-      <w:r>
-        <w:rPr>
-          <w:lang w:val="da-DK"/>
-        </w:rPr>
-        <w:t xml:space="preserve"> som han bliver kontaktet af Den Røde Konge der kommanderer ham til at vise han er den stærkeste.</w:t>
+        <w:t>Hvis Marius ikke er med, så får Sebastian enorm høj pul og hans øjne bliver blodrøde. Han falder unconscious som han bliver kontaktet af Den Røde Konge der kommanderer ham til at vise han er den stærkeste.</w:t>
       </w:r>
       <w:r>
         <w:rPr>
@@ -713,25 +605,23 @@
           <w:iCs/>
           <w:lang w:val="da-DK"/>
         </w:rPr>
-        <w:t xml:space="preserve">”Rottefængerne der skabte problemet i </w:t>
-      </w:r>
-      <w:proofErr w:type="spellStart"/>
+        <w:t xml:space="preserve">”Rottefængerne der skabte problemet i Ostrol. </w:t>
+      </w:r>
       <w:r>
         <w:rPr>
           <w:i/>
           <w:iCs/>
           <w:lang w:val="da-DK"/>
         </w:rPr>
-        <w:t>Ostrol</w:t>
-      </w:r>
-      <w:proofErr w:type="spellEnd"/>
+        <w:t>*Suk*, de skulle have taget min advarsel mere seriøs</w:t>
+      </w:r>
       <w:r>
         <w:rPr>
           <w:i/>
           <w:iCs/>
           <w:lang w:val="da-DK"/>
         </w:rPr>
-        <w:t xml:space="preserve">. </w:t>
+        <w:t>t</w:t>
       </w:r>
       <w:r>
         <w:rPr>
@@ -739,7 +629,7 @@
           <w:iCs/>
           <w:lang w:val="da-DK"/>
         </w:rPr>
-        <w:t>*Suk*, de skulle have taget min advarsel mere seriøs. Men I må ikke tro jeg begår samme fejl</w:t>
+        <w:t>. Men I må ikke tro jeg begår samme fejl</w:t>
       </w:r>
       <w:r>
         <w:rPr>
@@ -767,57 +657,26 @@
     <w:p>
       <w:pPr>
         <w:rPr>
-          <w:lang w:val="da-DK"/>
+          <w:lang w:val="en-GB"/>
         </w:rPr>
       </w:pPr>
       <w:hyperlink r:id="rId6" w:history="1">
         <w:r>
           <w:rPr>
             <w:rStyle w:val="Hyperlink"/>
-            <w:lang w:val="da-DK"/>
+            <w:lang w:val="en-GB"/>
           </w:rPr>
-          <w:t xml:space="preserve">Rider Moon </w:t>
+          <w:t>Rider Moon Witch</w:t>
         </w:r>
-        <w:proofErr w:type="spellStart"/>
-        <w:r>
-          <w:rPr>
-            <w:rStyle w:val="Hyperlink"/>
-            <w:lang w:val="da-DK"/>
-          </w:rPr>
-          <w:t>Witch</w:t>
-        </w:r>
-        <w:proofErr w:type="spellEnd"/>
       </w:hyperlink>
     </w:p>
     <w:p>
       <w:pPr>
         <w:pStyle w:val="Heading1"/>
-        <w:rPr>
-          <w:lang w:val="da-DK"/>
-        </w:rPr>
-      </w:pPr>
-      <w:proofErr w:type="spellStart"/>
-      <w:r>
-        <w:rPr>
-          <w:lang w:val="da-DK"/>
-        </w:rPr>
-        <w:t>Clues</w:t>
-      </w:r>
-      <w:proofErr w:type="spellEnd"/>
-      <w:r>
-        <w:rPr>
-          <w:lang w:val="da-DK"/>
-        </w:rPr>
-        <w:t xml:space="preserve"> and </w:t>
-      </w:r>
-      <w:proofErr w:type="spellStart"/>
-      <w:r>
-        <w:rPr>
-          <w:lang w:val="da-DK"/>
-        </w:rPr>
-        <w:t>secrets</w:t>
-      </w:r>
-      <w:proofErr w:type="spellEnd"/>
+      </w:pPr>
+      <w:r>
+        <w:t>Clues and secrets</w:t>
+      </w:r>
     </w:p>
     <w:p>
       <w:pPr>
@@ -862,19 +721,11 @@
           <w:lang w:val="da-DK"/>
         </w:rPr>
       </w:pPr>
-      <w:proofErr w:type="spellStart"/>
-      <w:r>
-        <w:rPr>
-          <w:lang w:val="da-DK"/>
-        </w:rPr>
-        <w:t>Temerity</w:t>
-      </w:r>
-      <w:proofErr w:type="spellEnd"/>
-      <w:r>
-        <w:rPr>
-          <w:lang w:val="da-DK"/>
-        </w:rPr>
-        <w:t xml:space="preserve"> samarbejder med ikke-DHF Slukkede Stjerne medlemmer</w:t>
+      <w:r>
+        <w:rPr>
+          <w:lang w:val="da-DK"/>
+        </w:rPr>
+        <w:t>Temerity samarbejder med ikke-DHF Slukkede Stjerne medlemmer</w:t>
       </w:r>
       <w:r>
         <w:rPr>
@@ -894,19 +745,11 @@
           <w:lang w:val="da-DK"/>
         </w:rPr>
       </w:pPr>
-      <w:proofErr w:type="spellStart"/>
-      <w:r>
-        <w:rPr>
-          <w:lang w:val="da-DK"/>
-        </w:rPr>
-        <w:t>Temerity</w:t>
-      </w:r>
-      <w:proofErr w:type="spellEnd"/>
-      <w:r>
-        <w:rPr>
-          <w:lang w:val="da-DK"/>
-        </w:rPr>
-        <w:t xml:space="preserve"> arbejder for Moder Aranya.</w:t>
+      <w:r>
+        <w:rPr>
+          <w:lang w:val="da-DK"/>
+        </w:rPr>
+        <w:t>Temerity arbejder for Moder Aranya.</w:t>
       </w:r>
     </w:p>
     <w:p>
@@ -920,67 +763,23 @@
           <w:lang w:val="da-DK"/>
         </w:rPr>
       </w:pPr>
-      <w:proofErr w:type="spellStart"/>
-      <w:r>
-        <w:rPr>
-          <w:lang w:val="da-DK"/>
-        </w:rPr>
-        <w:t>Iggwilv</w:t>
-      </w:r>
-      <w:proofErr w:type="spellEnd"/>
-      <w:r>
-        <w:rPr>
-          <w:lang w:val="da-DK"/>
-        </w:rPr>
-        <w:t xml:space="preserve"> er ved at blive en </w:t>
-      </w:r>
-      <w:proofErr w:type="spellStart"/>
-      <w:r>
-        <w:rPr>
-          <w:lang w:val="da-DK"/>
-        </w:rPr>
-        <w:t>Dreadlord</w:t>
-      </w:r>
-      <w:proofErr w:type="spellEnd"/>
-      <w:r>
-        <w:rPr>
-          <w:lang w:val="da-DK"/>
-        </w:rPr>
-        <w:t>, en form for Dark Lord (Domain leder) men som ikke er bundet</w:t>
-      </w:r>
-      <w:r>
-        <w:rPr>
-          <w:lang w:val="da-DK"/>
-        </w:rPr>
-        <w:t xml:space="preserve">. Skyldes hendes status er forværret siden djævlene nu kan hendes dæmon hemmeligheder, og at hun desperat ønsker at genforenes med hendes datter </w:t>
-      </w:r>
-      <w:proofErr w:type="spellStart"/>
-      <w:r>
-        <w:rPr>
-          <w:lang w:val="da-DK"/>
-        </w:rPr>
-        <w:t>Drelzna</w:t>
-      </w:r>
-      <w:proofErr w:type="spellEnd"/>
-      <w:r>
-        <w:rPr>
-          <w:lang w:val="da-DK"/>
-        </w:rPr>
-        <w:t xml:space="preserve"> som hun troede var død. Ikke bevist klar over at det er ved at ske, men hendes jagt på magt har ledt hende af </w:t>
-      </w:r>
-      <w:proofErr w:type="spellStart"/>
-      <w:r>
-        <w:rPr>
-          <w:lang w:val="da-DK"/>
-        </w:rPr>
-        <w:t>Shadowfell</w:t>
-      </w:r>
-      <w:proofErr w:type="spellEnd"/>
-      <w:r>
-        <w:rPr>
-          <w:lang w:val="da-DK"/>
-        </w:rPr>
-        <w:t xml:space="preserve"> vejen. </w:t>
+      <w:r>
+        <w:rPr>
+          <w:lang w:val="da-DK"/>
+        </w:rPr>
+        <w:t xml:space="preserve">Iggwilv er ved at blive en </w:t>
+      </w:r>
+      <w:r>
+        <w:rPr>
+          <w:lang w:val="da-DK"/>
+        </w:rPr>
+        <w:t>Dreadlord, en form for Dark Lord (Domain leder) men som ikke er bundet</w:t>
+      </w:r>
+      <w:r>
+        <w:rPr>
+          <w:lang w:val="da-DK"/>
+        </w:rPr>
+        <w:t xml:space="preserve">. Skyldes hendes status er forværret siden djævlene nu kan hendes dæmon hemmeligheder, og at hun desperat ønsker at genforenes med hendes datter Drelzna som hun troede var død. Ikke bevist klar over at det er ved at ske, men hendes jagt på magt har ledt hende af Shadowfell vejen. </w:t>
       </w:r>
     </w:p>
     <w:p>
@@ -1018,19 +817,11 @@
           <w:lang w:val="da-DK"/>
         </w:rPr>
       </w:pPr>
-      <w:proofErr w:type="spellStart"/>
-      <w:r>
-        <w:rPr>
-          <w:lang w:val="da-DK"/>
-        </w:rPr>
-        <w:t>Asmodeous</w:t>
-      </w:r>
-      <w:proofErr w:type="spellEnd"/>
-      <w:r>
-        <w:rPr>
-          <w:lang w:val="da-DK"/>
-        </w:rPr>
-        <w:t xml:space="preserve"> ønsker at </w:t>
+      <w:r>
+        <w:rPr>
+          <w:lang w:val="da-DK"/>
+        </w:rPr>
+        <w:t xml:space="preserve">Asmodeous ønsker at </w:t>
       </w:r>
       <w:r>
         <w:rPr>
@@ -1050,19 +841,17 @@
           <w:lang w:val="da-DK"/>
         </w:rPr>
       </w:pPr>
-      <w:proofErr w:type="spellStart"/>
-      <w:r>
-        <w:rPr>
-          <w:lang w:val="da-DK"/>
-        </w:rPr>
-        <w:t>Dalanir</w:t>
-      </w:r>
-      <w:proofErr w:type="spellEnd"/>
-      <w:r>
-        <w:rPr>
-          <w:lang w:val="da-DK"/>
-        </w:rPr>
-        <w:t xml:space="preserve"> er udset som værende personen der skal bringe De Ældstes storhedstid tilbage (ved at bryde lænkerne)</w:t>
+      <w:r>
+        <w:rPr>
+          <w:lang w:val="da-DK"/>
+        </w:rPr>
+        <w:t>Dalanir er udset som værende personen der skal bringe De Ældstes storhedstid tilbage (ved at bryde lænkerne)</w:t>
+      </w:r>
+      <w:r>
+        <w:rPr>
+          <w:lang w:val="da-DK"/>
+        </w:rPr>
+        <w:t>.</w:t>
       </w:r>
     </w:p>
     <w:p>
@@ -1082,24 +871,20 @@
         </w:rPr>
         <w:t>Djævle er ved at vinde Blodskrigen</w:t>
       </w:r>
+      <w:r>
+        <w:rPr>
+          <w:lang w:val="da-DK"/>
+        </w:rPr>
+        <w:t>.</w:t>
+      </w:r>
     </w:p>
     <w:p>
       <w:pPr>
         <w:pStyle w:val="Heading1"/>
       </w:pPr>
-      <w:proofErr w:type="spellStart"/>
-      <w:r>
-        <w:t>Vigtige</w:t>
-      </w:r>
-      <w:proofErr w:type="spellEnd"/>
-      <w:r>
-        <w:t xml:space="preserve"> </w:t>
-      </w:r>
-      <w:proofErr w:type="spellStart"/>
-      <w:r>
-        <w:t>NPC’er</w:t>
-      </w:r>
-      <w:proofErr w:type="spellEnd"/>
+      <w:r>
+        <w:t>Vigtige NPC’er</w:t>
+      </w:r>
     </w:p>
     <w:p>
       <w:pPr>
@@ -1112,23 +897,13 @@
           <w:lang w:val="da-DK"/>
         </w:rPr>
       </w:pPr>
-      <w:proofErr w:type="spellStart"/>
       <w:r>
         <w:rPr>
           <w:b/>
           <w:bCs/>
           <w:lang w:val="da-DK"/>
         </w:rPr>
-        <w:t>Drelnza</w:t>
-      </w:r>
-      <w:proofErr w:type="spellEnd"/>
-      <w:r>
-        <w:rPr>
-          <w:b/>
-          <w:bCs/>
-          <w:lang w:val="da-DK"/>
-        </w:rPr>
-        <w:t xml:space="preserve">. </w:t>
+        <w:t xml:space="preserve">Drelnza. </w:t>
       </w:r>
       <w:r>
         <w:rPr>
@@ -1160,19 +935,17 @@
         </w:rPr>
         <w:t xml:space="preserve"> Datter af </w:t>
       </w:r>
-      <w:proofErr w:type="spellStart"/>
-      <w:r>
-        <w:rPr>
-          <w:lang w:val="da-DK"/>
-        </w:rPr>
-        <w:t>iggwilv</w:t>
-      </w:r>
-      <w:proofErr w:type="spellEnd"/>
-      <w:r>
-        <w:rPr>
-          <w:lang w:val="da-DK"/>
-        </w:rPr>
-        <w:t>.</w:t>
+      <w:r>
+        <w:rPr>
+          <w:lang w:val="da-DK"/>
+        </w:rPr>
+        <w:t>I</w:t>
+      </w:r>
+      <w:r>
+        <w:rPr>
+          <w:lang w:val="da-DK"/>
+        </w:rPr>
+        <w:t>ggwilv.</w:t>
       </w:r>
     </w:p>
     <w:p>
@@ -1207,29 +980,10 @@
         <w:rPr>
           <w:lang w:val="da-DK"/>
         </w:rPr>
-        <w:t xml:space="preserve">Højtrangerende i Sebastians kult. </w:t>
-      </w:r>
-      <w:proofErr w:type="spellStart"/>
-      <w:r>
-        <w:rPr>
-          <w:lang w:val="da-DK"/>
-        </w:rPr>
-        <w:t>Tiefling</w:t>
-      </w:r>
-      <w:proofErr w:type="spellEnd"/>
-      <w:r>
-        <w:rPr>
-          <w:lang w:val="da-DK"/>
-        </w:rPr>
-        <w:t xml:space="preserve">. </w:t>
-      </w:r>
-      <w:proofErr w:type="spellStart"/>
-      <w:r>
-        <w:t>Potentiel</w:t>
-      </w:r>
-      <w:proofErr w:type="spellEnd"/>
-      <w:r>
-        <w:t xml:space="preserve"> retainer.</w:t>
+        <w:t xml:space="preserve">Højtrangerende i Sebastians kult. Tiefling. </w:t>
+      </w:r>
+      <w:r>
+        <w:t>Potentiel retainer.</w:t>
       </w:r>
     </w:p>
     <w:p>
@@ -1260,19 +1014,11 @@
         </w:rPr>
         <w:t xml:space="preserve">. </w:t>
       </w:r>
-      <w:proofErr w:type="spellStart"/>
-      <w:r>
-        <w:rPr>
-          <w:lang w:val="da-DK"/>
-        </w:rPr>
-        <w:t>Højstepræst</w:t>
-      </w:r>
-      <w:proofErr w:type="spellEnd"/>
-      <w:r>
-        <w:rPr>
-          <w:lang w:val="da-DK"/>
-        </w:rPr>
-        <w:t xml:space="preserve"> Ezra, del af lederskabet “Vilde Jagt“</w:t>
+      <w:r>
+        <w:rPr>
+          <w:lang w:val="da-DK"/>
+        </w:rPr>
+        <w:t>Højstepræst Ezra, del af lederskabet “Vilde Jagt“</w:t>
       </w:r>
       <w:r>
         <w:rPr>
@@ -1294,90 +1040,62 @@
           <w:lang w:val="da-DK"/>
         </w:rPr>
       </w:pPr>
-      <w:proofErr w:type="spellStart"/>
       <w:r>
         <w:rPr>
           <w:b/>
           <w:bCs/>
           <w:lang w:val="da-DK"/>
         </w:rPr>
-        <w:t>Trox</w:t>
-      </w:r>
-      <w:proofErr w:type="spellEnd"/>
+        <w:t>Trox.</w:t>
+      </w:r>
       <w:r>
         <w:rPr>
           <w:b/>
           <w:bCs/>
           <w:lang w:val="da-DK"/>
         </w:rPr>
-        <w:t>.</w:t>
-      </w:r>
-      <w:r>
+        <w:t xml:space="preserve"> </w:t>
+      </w:r>
+      <w:r>
+        <w:rPr>
+          <w:lang w:val="da-DK"/>
+        </w:rPr>
+        <w:t>Hovedmester af de g</w:t>
+      </w:r>
+      <w:r>
+        <w:rPr>
+          <w:lang w:val="da-DK"/>
+        </w:rPr>
+        <w:t>ode Ezra</w:t>
+      </w:r>
+      <w:r>
+        <w:rPr>
+          <w:lang w:val="da-DK"/>
+        </w:rPr>
+        <w:t xml:space="preserve"> i befæstningen.</w:t>
+      </w:r>
+    </w:p>
+    <w:p>
+      <w:pPr>
         <w:rPr>
           <w:b/>
           <w:bCs/>
-          <w:lang w:val="da-DK"/>
-        </w:rPr>
-        <w:t xml:space="preserve"> </w:t>
-      </w:r>
-      <w:r>
-        <w:rPr>
-          <w:lang w:val="da-DK"/>
-        </w:rPr>
-        <w:t>Hovedmester af de g</w:t>
-      </w:r>
-      <w:r>
-        <w:rPr>
-          <w:lang w:val="da-DK"/>
-        </w:rPr>
-        <w:t>ode Ezra</w:t>
-      </w:r>
-      <w:r>
-        <w:rPr>
-          <w:lang w:val="da-DK"/>
-        </w:rPr>
-        <w:t xml:space="preserve"> i befæstningen.</w:t>
-      </w:r>
-    </w:p>
-    <w:p>
-      <w:pPr>
+        </w:rPr>
+      </w:pPr>
+      <w:r>
         <w:rPr>
           <w:b/>
           <w:bCs/>
         </w:rPr>
-      </w:pPr>
+        <w:t>Glory</w:t>
+      </w:r>
       <w:r>
         <w:rPr>
           <w:b/>
           <w:bCs/>
-        </w:rPr>
-        <w:t>Glory</w:t>
-      </w:r>
-      <w:r>
-        <w:rPr>
-          <w:b/>
-          <w:bCs/>
-          <w:lang w:val="da-DK"/>
-        </w:rPr>
-        <w:t xml:space="preserve"> og </w:t>
-      </w:r>
-      <w:proofErr w:type="spellStart"/>
-      <w:r>
-        <w:rPr>
-          <w:b/>
-          <w:bCs/>
-          <w:lang w:val="da-DK"/>
-        </w:rPr>
-        <w:t>Tiefling</w:t>
-      </w:r>
-      <w:proofErr w:type="spellEnd"/>
-      <w:r>
-        <w:rPr>
-          <w:b/>
-          <w:bCs/>
-          <w:lang w:val="da-DK"/>
-        </w:rPr>
-        <w:t xml:space="preserve"> djævel</w:t>
+          <w:lang w:val="da-DK"/>
+        </w:rPr>
+        <w:t xml:space="preserve"> og Tiefling djævel</w:t>
       </w:r>
       <w:r>
         <w:rPr>
@@ -1550,7 +1268,7 @@
         </w:rPr>
         <w:lastRenderedPageBreak/>
         <w:drawing>
-          <wp:inline distT="0" distB="0" distL="0" distR="0" wp14:anchorId="696F8F96" wp14:editId="14ED95FE">
+          <wp:inline distT="0" distB="0" distL="0" distR="0" wp14:anchorId="696F8F96" wp14:editId="7BFCEC63">
             <wp:extent cx="5731510" cy="4349317"/>
             <wp:effectExtent l="0" t="0" r="2540" b="0"/>
             <wp:docPr id="1724196097" name="Picture 2" descr="A diagram of a house&#10;&#10;Description automatically generated"/>
@@ -1601,13 +1319,6 @@
     </w:p>
     <w:p>
       <w:pPr>
-        <w:rPr>
-          <w:lang w:val="da-DK"/>
-        </w:rPr>
-      </w:pPr>
-    </w:p>
-    <w:p>
-      <w:pPr>
         <w:pStyle w:val="Heading2"/>
         <w:rPr>
           <w:lang w:val="da-DK"/>
@@ -1626,19 +1337,11 @@
           <w:lang w:val="da-DK"/>
         </w:rPr>
       </w:pPr>
-      <w:proofErr w:type="spellStart"/>
-      <w:r>
-        <w:rPr>
-          <w:lang w:val="da-DK"/>
-        </w:rPr>
-        <w:t>Dalanirs</w:t>
-      </w:r>
-      <w:proofErr w:type="spellEnd"/>
-      <w:r>
-        <w:rPr>
-          <w:lang w:val="da-DK"/>
-        </w:rPr>
-        <w:t xml:space="preserve"> spejlbillede siger at de ville kunne få ekstra evner udover levelup ved at slukke Gnisten</w:t>
+      <w:r>
+        <w:rPr>
+          <w:lang w:val="da-DK"/>
+        </w:rPr>
+        <w:t>Dalanirs spejlbillede siger at de ville kunne få ekstra evner udover levelup ved at slukke Gnisten</w:t>
       </w:r>
       <w:r>
         <w:rPr>
@@ -1652,19 +1355,11 @@
         </w:rPr>
         <w:t xml:space="preserve">Action næste minut: </w:t>
       </w:r>
-      <w:proofErr w:type="spellStart"/>
-      <w:r>
-        <w:rPr>
-          <w:lang w:val="da-DK"/>
-        </w:rPr>
-        <w:t>Gloomstalkers</w:t>
-      </w:r>
-      <w:proofErr w:type="spellEnd"/>
-      <w:r>
-        <w:rPr>
-          <w:lang w:val="da-DK"/>
-        </w:rPr>
-        <w:t xml:space="preserve"> usynlig over for Darkvision)</w:t>
+      <w:r>
+        <w:rPr>
+          <w:lang w:val="da-DK"/>
+        </w:rPr>
+        <w:t>Gloomstalkers usynlig over for Darkvision)</w:t>
       </w:r>
       <w:r>
         <w:rPr>
@@ -1686,7 +1381,6 @@
         <w:t xml:space="preserve">Gnisten: </w:t>
       </w:r>
       <w:hyperlink r:id="rId10" w:history="1">
-        <w:proofErr w:type="spellStart"/>
         <w:r>
           <w:rPr>
             <w:rStyle w:val="Hyperlink"/>
@@ -1701,258 +1395,595 @@
           </w:rPr>
           <w:t>oid</w:t>
         </w:r>
-        <w:proofErr w:type="spellEnd"/>
         <w:r>
           <w:rPr>
             <w:rStyle w:val="Hyperlink"/>
             <w:lang w:val="da-DK"/>
           </w:rPr>
-          <w:t xml:space="preserve"> </w:t>
+          <w:t xml:space="preserve"> shadowtouched</w:t>
         </w:r>
-        <w:proofErr w:type="spellStart"/>
+      </w:hyperlink>
+      <w:r>
+        <w:rPr>
+          <w:lang w:val="da-DK"/>
+        </w:rPr>
+        <w:t xml:space="preserve"> (Blacksoul)</w:t>
+      </w:r>
+      <w:r>
+        <w:rPr>
+          <w:lang w:val="da-DK"/>
+        </w:rPr>
+        <w:t>.</w:t>
+      </w:r>
+    </w:p>
+    <w:p>
+      <w:pPr>
+        <w:rPr>
+          <w:lang w:val="da-DK"/>
+        </w:rPr>
+      </w:pPr>
+      <w:r>
+        <w:rPr>
+          <w:lang w:val="da-DK"/>
+        </w:rPr>
+        <w:t>Om nødvendigt spawner den nogle Shadar-Kai Warriors</w:t>
+      </w:r>
+      <w:r>
+        <w:rPr>
+          <w:lang w:val="da-DK"/>
+        </w:rPr>
+        <w:t>.</w:t>
+      </w:r>
+    </w:p>
+    <w:p>
+      <w:pPr>
+        <w:pStyle w:val="Heading2"/>
+        <w:rPr>
+          <w:lang w:val="da-DK"/>
+        </w:rPr>
+      </w:pPr>
+      <w:r>
+        <w:rPr>
+          <w:lang w:val="da-DK"/>
+        </w:rPr>
+        <w:t xml:space="preserve">Ara og Rundbords Akademiet </w:t>
+      </w:r>
+    </w:p>
+    <w:p>
+      <w:pPr>
+        <w:rPr>
+          <w:lang w:val="da-DK"/>
+        </w:rPr>
+      </w:pPr>
+      <w:r>
+        <w:rPr>
+          <w:b/>
+          <w:bCs/>
+          <w:lang w:val="da-DK"/>
+        </w:rPr>
+        <w:t>Ara</w:t>
+      </w:r>
+      <w:r>
+        <w:rPr>
+          <w:b/>
+          <w:bCs/>
+          <w:lang w:val="da-DK"/>
+        </w:rPr>
+        <w:br/>
+      </w:r>
+      <w:r>
+        <w:rPr>
+          <w:lang w:val="da-DK"/>
+        </w:rPr>
+        <w:t>Ara</w:t>
+      </w:r>
+      <w:r>
+        <w:rPr>
+          <w:lang w:val="da-DK"/>
+        </w:rPr>
+        <w:t xml:space="preserve"> har det meget blandet omkring skolen. Han forstår ikke hvorfor de blev sendt på så svær en mission. Han stoler for meget på dem til endnu at have indset det var en fælde. </w:t>
+      </w:r>
+      <w:r>
+        <w:rPr>
+          <w:lang w:val="da-DK"/>
+        </w:rPr>
+        <w:t>Han vil helst bare hjem, dvs. tilbage til hans rum, og være sammen med hans venner</w:t>
+      </w:r>
+      <w:r>
+        <w:rPr>
+          <w:lang w:val="da-DK"/>
+        </w:rPr>
+        <w:t xml:space="preserve">, som han også vil sikre </w:t>
+      </w:r>
+      <w:r>
+        <w:rPr>
+          <w:lang w:val="da-DK"/>
+        </w:rPr>
+        <w:t>sig,</w:t>
+      </w:r>
+      <w:r>
+        <w:rPr>
+          <w:lang w:val="da-DK"/>
+        </w:rPr>
+        <w:t xml:space="preserve"> er i sikkerhed.</w:t>
+      </w:r>
+      <w:r>
+        <w:rPr>
+          <w:lang w:val="da-DK"/>
+        </w:rPr>
+        <w:br/>
+      </w:r>
+      <w:r>
+        <w:rPr>
+          <w:lang w:val="da-DK"/>
+        </w:rPr>
+        <w:t>DC 1</w:t>
+      </w:r>
+      <w:r>
+        <w:rPr>
+          <w:lang w:val="da-DK"/>
+        </w:rPr>
+        <w:t>7</w:t>
+      </w:r>
+      <w:r>
+        <w:rPr>
+          <w:lang w:val="da-DK"/>
+        </w:rPr>
+        <w:t xml:space="preserve"> Insight: </w:t>
+      </w:r>
+      <w:r>
+        <w:rPr>
+          <w:lang w:val="da-DK"/>
+        </w:rPr>
+        <w:t>Når man snakker med Ara er det tydeligt at han er unaturligt nem at påvirke</w:t>
+      </w:r>
+      <w:r>
+        <w:rPr>
+          <w:lang w:val="da-DK"/>
+        </w:rPr>
+        <w:t xml:space="preserve"> (pga. hjernevask potions).</w:t>
+      </w:r>
+    </w:p>
+    <w:p>
+      <w:pPr>
+        <w:rPr>
+          <w:lang w:val="da-DK"/>
+        </w:rPr>
+      </w:pPr>
+      <w:r>
+        <w:rPr>
+          <w:b/>
+          <w:bCs/>
+          <w:lang w:val="da-DK"/>
+        </w:rPr>
+        <w:t>Akademiet</w:t>
+      </w:r>
+    </w:p>
+    <w:p>
+      <w:pPr>
+        <w:rPr>
+          <w:lang w:val="da-DK"/>
+        </w:rPr>
+      </w:pPr>
+      <w:r>
+        <w:rPr>
+          <w:lang w:val="da-DK"/>
+        </w:rPr>
+        <w:t>Rum:</w:t>
+      </w:r>
+    </w:p>
+    <w:p>
+      <w:pPr>
+        <w:pStyle w:val="ListParagraph"/>
+        <w:numPr>
+          <w:ilvl w:val="0"/>
+          <w:numId w:val="2"/>
+        </w:numPr>
+        <w:rPr>
+          <w:lang w:val="da-DK"/>
+        </w:rPr>
+      </w:pPr>
+      <w:r>
+        <w:rPr>
+          <w:lang w:val="da-DK"/>
+        </w:rPr>
+        <w:t>Indgang</w:t>
+      </w:r>
+    </w:p>
+    <w:p>
+      <w:pPr>
+        <w:pStyle w:val="ListParagraph"/>
+        <w:numPr>
+          <w:ilvl w:val="0"/>
+          <w:numId w:val="2"/>
+        </w:numPr>
+        <w:rPr>
+          <w:lang w:val="da-DK"/>
+        </w:rPr>
+      </w:pPr>
+      <w:r>
+        <w:rPr>
+          <w:lang w:val="da-DK"/>
+        </w:rPr>
+        <w:t>Soveværelser</w:t>
+      </w:r>
+    </w:p>
+    <w:p>
+      <w:pPr>
+        <w:pStyle w:val="ListParagraph"/>
+        <w:numPr>
+          <w:ilvl w:val="0"/>
+          <w:numId w:val="2"/>
+        </w:numPr>
+        <w:rPr>
+          <w:lang w:val="da-DK"/>
+        </w:rPr>
+      </w:pPr>
+      <w:r>
+        <w:rPr>
+          <w:lang w:val="da-DK"/>
+        </w:rPr>
+        <w:t>Fysisk</w:t>
+      </w:r>
+      <w:r>
+        <w:rPr>
+          <w:lang w:val="da-DK"/>
+        </w:rPr>
+        <w:t>e studier</w:t>
+      </w:r>
+      <w:r>
+        <w:rPr>
+          <w:lang w:val="da-DK"/>
+        </w:rPr>
+        <w:t xml:space="preserve"> træningssal</w:t>
+      </w:r>
+      <w:r>
+        <w:rPr>
+          <w:lang w:val="da-DK"/>
+        </w:rPr>
+        <w:t>e</w:t>
+      </w:r>
+      <w:r>
+        <w:rPr>
+          <w:lang w:val="da-DK"/>
+        </w:rPr>
+        <w:t xml:space="preserve"> (primært drenge)</w:t>
+      </w:r>
+    </w:p>
+    <w:p>
+      <w:pPr>
+        <w:pStyle w:val="ListParagraph"/>
+        <w:numPr>
+          <w:ilvl w:val="0"/>
+          <w:numId w:val="2"/>
+        </w:numPr>
+        <w:rPr>
+          <w:lang w:val="da-DK"/>
+        </w:rPr>
+      </w:pPr>
+      <w:r>
+        <w:rPr>
+          <w:lang w:val="da-DK"/>
+        </w:rPr>
+        <w:t>Mentale studier klasseværelse</w:t>
+      </w:r>
+      <w:r>
+        <w:rPr>
+          <w:lang w:val="da-DK"/>
+        </w:rPr>
+        <w:t>r</w:t>
+      </w:r>
+      <w:r>
+        <w:rPr>
+          <w:lang w:val="da-DK"/>
+        </w:rPr>
+        <w:t xml:space="preserve"> (primært piger)</w:t>
+      </w:r>
+    </w:p>
+    <w:p>
+      <w:pPr>
+        <w:pStyle w:val="ListParagraph"/>
+        <w:numPr>
+          <w:ilvl w:val="0"/>
+          <w:numId w:val="2"/>
+        </w:numPr>
+        <w:rPr>
+          <w:lang w:val="da-DK"/>
+        </w:rPr>
+      </w:pPr>
+      <w:r>
+        <w:rPr>
+          <w:lang w:val="da-DK"/>
+        </w:rPr>
+        <w:t>Skjult: Hemmelige gange og rum kun benyttet af Lolth dyrkerne</w:t>
+      </w:r>
+    </w:p>
+    <w:p>
+      <w:pPr>
+        <w:pStyle w:val="ListParagraph"/>
+        <w:numPr>
+          <w:ilvl w:val="0"/>
+          <w:numId w:val="2"/>
+        </w:numPr>
+        <w:rPr>
+          <w:lang w:val="da-DK"/>
+        </w:rPr>
+      </w:pPr>
+      <w:r>
+        <w:rPr>
+          <w:lang w:val="da-DK"/>
+        </w:rPr>
+        <w:lastRenderedPageBreak/>
+        <w:t>Skjult: Lolth alter</w:t>
+      </w:r>
+    </w:p>
+    <w:p>
+      <w:pPr>
+        <w:pStyle w:val="ListParagraph"/>
+        <w:numPr>
+          <w:ilvl w:val="0"/>
+          <w:numId w:val="2"/>
+        </w:numPr>
+        <w:rPr>
+          <w:lang w:val="da-DK"/>
+        </w:rPr>
+      </w:pPr>
+      <w:r>
+        <w:rPr>
+          <w:lang w:val="da-DK"/>
+        </w:rPr>
+        <w:t>Skjult: Magisk øverum</w:t>
+      </w:r>
+      <w:r>
+        <w:rPr>
+          <w:lang w:val="da-DK"/>
+        </w:rPr>
+        <w:t xml:space="preserve"> (Kendt af Revy</w:t>
+      </w:r>
+      <w:r>
+        <w:rPr>
+          <w:lang w:val="da-DK"/>
+        </w:rPr>
+        <w:t xml:space="preserve"> som har trænet der</w:t>
+      </w:r>
+      <w:r>
+        <w:rPr>
+          <w:lang w:val="da-DK"/>
+        </w:rPr>
+        <w:t>)</w:t>
+      </w:r>
+    </w:p>
+    <w:p>
+      <w:pPr>
+        <w:rPr>
+          <w:lang w:val="en-GB"/>
+        </w:rPr>
+      </w:pPr>
+      <w:r>
+        <w:rPr>
+          <w:lang w:val="en-GB"/>
+        </w:rPr>
+        <w:t>NPC’er:</w:t>
+      </w:r>
+      <w:r>
+        <w:rPr>
+          <w:lang w:val="en-GB"/>
+        </w:rPr>
+        <w:t xml:space="preserve"> (Mere info under </w:t>
+      </w:r>
+      <w:r>
+        <w:rPr>
+          <w:lang w:val="en-GB"/>
+        </w:rPr>
+        <w:t>“</w:t>
+      </w:r>
+      <w:r>
+        <w:rPr>
+          <w:lang w:val="en-GB"/>
+        </w:rPr>
+        <w:t>DM only / Ara (Xelia bror) Que</w:t>
+      </w:r>
+      <w:r>
+        <w:rPr>
+          <w:lang w:val="en-GB"/>
+        </w:rPr>
+        <w:t>stline”</w:t>
+      </w:r>
+    </w:p>
+    <w:p>
+      <w:pPr>
+        <w:pStyle w:val="ListParagraph"/>
+        <w:numPr>
+          <w:ilvl w:val="0"/>
+          <w:numId w:val="2"/>
+        </w:numPr>
+        <w:rPr>
+          <w:b/>
+          <w:bCs/>
+          <w:lang w:val="da-DK"/>
+        </w:rPr>
+      </w:pPr>
+      <w:r>
+        <w:rPr>
+          <w:b/>
+          <w:bCs/>
+          <w:lang w:val="da-DK"/>
+        </w:rPr>
+        <w:t>Viessa</w:t>
+      </w:r>
+      <w:r>
+        <w:rPr>
+          <w:b/>
+          <w:bCs/>
+          <w:lang w:val="da-DK"/>
+        </w:rPr>
+        <w:t xml:space="preserve"> </w:t>
+      </w:r>
+      <w:r>
+        <w:rPr>
+          <w:lang w:val="da-DK"/>
+        </w:rPr>
+        <w:t>(</w:t>
+      </w:r>
+      <w:hyperlink r:id="rId11" w:history="1">
         <w:r>
           <w:rPr>
             <w:rStyle w:val="Hyperlink"/>
             <w:lang w:val="da-DK"/>
           </w:rPr>
-          <w:t>shadowtou</w:t>
+          <w:t>Arachnomancer</w:t>
         </w:r>
+      </w:hyperlink>
+      <w:r>
+        <w:rPr>
+          <w:lang w:val="da-DK"/>
+        </w:rPr>
+        <w:t>)</w:t>
+      </w:r>
+      <w:r>
+        <w:rPr>
+          <w:b/>
+          <w:bCs/>
+          <w:lang w:val="da-DK"/>
+        </w:rPr>
+        <w:t xml:space="preserve">: </w:t>
+      </w:r>
+      <w:r>
+        <w:rPr>
+          <w:lang w:val="da-DK"/>
+        </w:rPr>
+        <w:t xml:space="preserve">High elf dame, </w:t>
+      </w:r>
+      <w:r>
+        <w:rPr>
+          <w:lang w:val="da-DK"/>
+        </w:rPr>
+        <w:t>står</w:t>
+      </w:r>
+      <w:r>
+        <w:rPr>
+          <w:lang w:val="da-DK"/>
+        </w:rPr>
+        <w:t xml:space="preserve"> for </w:t>
+      </w:r>
+      <w:r>
+        <w:rPr>
+          <w:lang w:val="da-DK"/>
+        </w:rPr>
+        <w:t>”</w:t>
+      </w:r>
+      <w:r>
+        <w:rPr>
+          <w:lang w:val="da-DK"/>
+        </w:rPr>
+        <w:t>Insight classes</w:t>
+      </w:r>
+      <w:r>
+        <w:rPr>
+          <w:lang w:val="da-DK"/>
+        </w:rPr>
+        <w:t>”</w:t>
+      </w:r>
+      <w:r>
+        <w:rPr>
+          <w:lang w:val="da-DK"/>
+        </w:rPr>
+        <w:t>, var med Sebastian på Kirke mi</w:t>
+      </w:r>
+      <w:r>
+        <w:rPr>
+          <w:lang w:val="da-DK"/>
+        </w:rPr>
+        <w:t>ssion.</w:t>
+      </w:r>
+    </w:p>
+    <w:p>
+      <w:pPr>
+        <w:pStyle w:val="ListParagraph"/>
+        <w:numPr>
+          <w:ilvl w:val="0"/>
+          <w:numId w:val="2"/>
+        </w:numPr>
+        <w:rPr>
+          <w:b/>
+          <w:bCs/>
+          <w:lang w:val="da-DK"/>
+        </w:rPr>
+      </w:pPr>
+      <w:r>
+        <w:rPr>
+          <w:b/>
+          <w:bCs/>
+          <w:lang w:val="da-DK"/>
+        </w:rPr>
+        <w:t>Onys</w:t>
+      </w:r>
+      <w:r>
+        <w:rPr>
+          <w:b/>
+          <w:bCs/>
+          <w:lang w:val="da-DK"/>
+        </w:rPr>
+        <w:t xml:space="preserve"> </w:t>
+      </w:r>
+      <w:r>
+        <w:rPr>
+          <w:lang w:val="da-DK"/>
+        </w:rPr>
+        <w:t>(</w:t>
+      </w:r>
+      <w:hyperlink r:id="rId12" w:history="1">
         <w:r>
           <w:rPr>
             <w:rStyle w:val="Hyperlink"/>
             <w:lang w:val="da-DK"/>
           </w:rPr>
-          <w:t>c</w:t>
+          <w:t>Fanatic</w:t>
         </w:r>
-        <w:r>
-          <w:rPr>
-            <w:rStyle w:val="Hyperlink"/>
-            <w:lang w:val="da-DK"/>
-          </w:rPr>
-          <w:t>hed</w:t>
-        </w:r>
-        <w:proofErr w:type="spellEnd"/>
       </w:hyperlink>
       <w:r>
         <w:rPr>
           <w:lang w:val="da-DK"/>
         </w:rPr>
-        <w:t xml:space="preserve"> (Blacksoul)</w:t>
-      </w:r>
-    </w:p>
-    <w:p>
-      <w:pPr>
-        <w:rPr>
-          <w:lang w:val="da-DK"/>
-        </w:rPr>
-      </w:pPr>
-      <w:r>
-        <w:rPr>
-          <w:lang w:val="da-DK"/>
-        </w:rPr>
-        <w:t xml:space="preserve">Om nødvendigt </w:t>
-      </w:r>
-      <w:proofErr w:type="spellStart"/>
-      <w:r>
-        <w:rPr>
-          <w:lang w:val="da-DK"/>
-        </w:rPr>
-        <w:t>spawner</w:t>
-      </w:r>
-      <w:proofErr w:type="spellEnd"/>
-      <w:r>
-        <w:rPr>
-          <w:lang w:val="da-DK"/>
-        </w:rPr>
-        <w:t xml:space="preserve"> den nogle </w:t>
-      </w:r>
-      <w:proofErr w:type="spellStart"/>
-      <w:r>
-        <w:rPr>
-          <w:lang w:val="da-DK"/>
-        </w:rPr>
-        <w:t>Shadar</w:t>
-      </w:r>
-      <w:proofErr w:type="spellEnd"/>
-      <w:r>
-        <w:rPr>
-          <w:lang w:val="da-DK"/>
-        </w:rPr>
-        <w:t>-Kai Warriors</w:t>
-      </w:r>
-    </w:p>
-    <w:p>
-      <w:pPr>
-        <w:rPr>
-          <w:lang w:val="da-DK"/>
-        </w:rPr>
-      </w:pPr>
-    </w:p>
-    <w:p>
-      <w:pPr>
-        <w:pStyle w:val="Heading2"/>
-        <w:rPr>
-          <w:lang w:val="da-DK"/>
-        </w:rPr>
-      </w:pPr>
-      <w:r>
-        <w:rPr>
-          <w:lang w:val="da-DK"/>
-        </w:rPr>
-        <w:t xml:space="preserve">Ara og Rundbords Akademiet </w:t>
-      </w:r>
-    </w:p>
-    <w:p>
-      <w:pPr>
-        <w:rPr>
-          <w:lang w:val="da-DK"/>
-        </w:rPr>
-      </w:pPr>
+        <w:t>)</w:t>
+      </w:r>
       <w:r>
         <w:rPr>
           <w:b/>
           <w:bCs/>
           <w:lang w:val="da-DK"/>
         </w:rPr>
-        <w:t>Ara</w:t>
-      </w:r>
-      <w:r>
-        <w:rPr>
-          <w:b/>
-          <w:bCs/>
-          <w:lang w:val="da-DK"/>
-        </w:rPr>
-        <w:br/>
-      </w:r>
-      <w:proofErr w:type="spellStart"/>
-      <w:r>
-        <w:rPr>
-          <w:lang w:val="da-DK"/>
-        </w:rPr>
-        <w:t>Ara</w:t>
-      </w:r>
-      <w:proofErr w:type="spellEnd"/>
-      <w:r>
-        <w:rPr>
-          <w:lang w:val="da-DK"/>
-        </w:rPr>
-        <w:t xml:space="preserve"> har det meget blandet omkring skolen. Han forstår ikke hvorfor de blev sendt på så svær en mission. Han stoler for meget på dem til endnu at have indset det var en fælde. </w:t>
-      </w:r>
-      <w:r>
-        <w:rPr>
-          <w:lang w:val="da-DK"/>
-        </w:rPr>
-        <w:t>Han vil helst bare hjem, dvs. tilbage til hans rum, og være sammen med hans venner</w:t>
-      </w:r>
-      <w:r>
-        <w:rPr>
-          <w:lang w:val="da-DK"/>
-        </w:rPr>
-        <w:t xml:space="preserve">, som han også vil sikre </w:t>
-      </w:r>
-      <w:r>
-        <w:rPr>
-          <w:lang w:val="da-DK"/>
-        </w:rPr>
-        <w:t>sig,</w:t>
-      </w:r>
-      <w:r>
-        <w:rPr>
-          <w:lang w:val="da-DK"/>
-        </w:rPr>
-        <w:t xml:space="preserve"> er i sikkerhed.</w:t>
-      </w:r>
-      <w:r>
-        <w:rPr>
-          <w:lang w:val="da-DK"/>
-        </w:rPr>
-        <w:br/>
-      </w:r>
-      <w:r>
-        <w:rPr>
-          <w:lang w:val="da-DK"/>
-        </w:rPr>
-        <w:t>DC 1</w:t>
-      </w:r>
-      <w:r>
-        <w:rPr>
-          <w:lang w:val="da-DK"/>
-        </w:rPr>
-        <w:t>7</w:t>
-      </w:r>
-      <w:r>
-        <w:rPr>
-          <w:lang w:val="da-DK"/>
-        </w:rPr>
-        <w:t xml:space="preserve"> </w:t>
-      </w:r>
-      <w:proofErr w:type="spellStart"/>
-      <w:r>
-        <w:rPr>
-          <w:lang w:val="da-DK"/>
-        </w:rPr>
-        <w:t>Insight</w:t>
-      </w:r>
-      <w:proofErr w:type="spellEnd"/>
-      <w:r>
-        <w:rPr>
-          <w:lang w:val="da-DK"/>
-        </w:rPr>
         <w:t xml:space="preserve">: </w:t>
       </w:r>
       <w:r>
         <w:rPr>
           <w:lang w:val="da-DK"/>
         </w:rPr>
-        <w:t>Når man snakker med Ara er det tydeligt at han er unaturligt nem at påvirke</w:t>
-      </w:r>
-      <w:r>
-        <w:rPr>
-          <w:lang w:val="da-DK"/>
-        </w:rPr>
-        <w:t xml:space="preserve"> (pga. hjernevask </w:t>
-      </w:r>
-      <w:proofErr w:type="spellStart"/>
-      <w:r>
-        <w:rPr>
-          <w:lang w:val="da-DK"/>
-        </w:rPr>
-        <w:t>potions</w:t>
-      </w:r>
-      <w:proofErr w:type="spellEnd"/>
-      <w:r>
-        <w:rPr>
-          <w:lang w:val="da-DK"/>
-        </w:rPr>
-        <w:t>).</w:t>
-      </w:r>
-    </w:p>
-    <w:p>
-      <w:pPr>
-        <w:rPr>
-          <w:lang w:val="da-DK"/>
-        </w:rPr>
-      </w:pPr>
-      <w:r>
-        <w:rPr>
-          <w:b/>
-          <w:bCs/>
-          <w:lang w:val="da-DK"/>
-        </w:rPr>
-        <w:t>Akademiet</w:t>
-      </w:r>
-    </w:p>
-    <w:p>
-      <w:pPr>
-        <w:rPr>
-          <w:lang w:val="da-DK"/>
-        </w:rPr>
-      </w:pPr>
-      <w:r>
-        <w:rPr>
-          <w:lang w:val="da-DK"/>
-        </w:rPr>
-        <w:t>Rum:</w:t>
+        <w:t xml:space="preserve">Wood elf mand, </w:t>
+      </w:r>
+      <w:r>
+        <w:rPr>
+          <w:lang w:val="da-DK"/>
+        </w:rPr>
+        <w:t xml:space="preserve">står for konditionstræning og er </w:t>
+      </w:r>
+      <w:r>
+        <w:rPr>
+          <w:lang w:val="da-DK"/>
+        </w:rPr>
+        <w:t>Aras kl</w:t>
+      </w:r>
+      <w:r>
+        <w:rPr>
+          <w:lang w:val="da-DK"/>
+        </w:rPr>
+        <w:t>asselærer</w:t>
+      </w:r>
+      <w:r>
+        <w:rPr>
+          <w:lang w:val="da-DK"/>
+        </w:rPr>
+        <w:t xml:space="preserve">. </w:t>
       </w:r>
     </w:p>
     <w:p>
@@ -1963,536 +1994,11 @@
           <w:numId w:val="2"/>
         </w:numPr>
         <w:rPr>
-          <w:lang w:val="da-DK"/>
-        </w:rPr>
-      </w:pPr>
-      <w:r>
-        <w:rPr>
-          <w:lang w:val="da-DK"/>
-        </w:rPr>
-        <w:t>Indgang</w:t>
-      </w:r>
-    </w:p>
-    <w:p>
-      <w:pPr>
-        <w:pStyle w:val="ListParagraph"/>
-        <w:numPr>
-          <w:ilvl w:val="0"/>
-          <w:numId w:val="2"/>
-        </w:numPr>
-        <w:rPr>
-          <w:lang w:val="da-DK"/>
-        </w:rPr>
-      </w:pPr>
-      <w:r>
-        <w:rPr>
-          <w:lang w:val="da-DK"/>
-        </w:rPr>
-        <w:t>Soveværelser</w:t>
-      </w:r>
-    </w:p>
-    <w:p>
-      <w:pPr>
-        <w:pStyle w:val="ListParagraph"/>
-        <w:numPr>
-          <w:ilvl w:val="0"/>
-          <w:numId w:val="2"/>
-        </w:numPr>
-        <w:rPr>
-          <w:lang w:val="da-DK"/>
-        </w:rPr>
-      </w:pPr>
-      <w:r>
-        <w:rPr>
-          <w:lang w:val="da-DK"/>
-        </w:rPr>
-        <w:lastRenderedPageBreak/>
-        <w:t>Fysisk</w:t>
-      </w:r>
-      <w:r>
-        <w:rPr>
-          <w:lang w:val="da-DK"/>
-        </w:rPr>
-        <w:t>e studier</w:t>
-      </w:r>
-      <w:r>
-        <w:rPr>
-          <w:lang w:val="da-DK"/>
-        </w:rPr>
-        <w:t xml:space="preserve"> træningssal</w:t>
-      </w:r>
-      <w:r>
-        <w:rPr>
-          <w:lang w:val="da-DK"/>
-        </w:rPr>
-        <w:t>e</w:t>
-      </w:r>
-      <w:r>
-        <w:rPr>
-          <w:lang w:val="da-DK"/>
-        </w:rPr>
-        <w:t xml:space="preserve"> (primært drenge)</w:t>
-      </w:r>
-    </w:p>
-    <w:p>
-      <w:pPr>
-        <w:pStyle w:val="ListParagraph"/>
-        <w:numPr>
-          <w:ilvl w:val="0"/>
-          <w:numId w:val="2"/>
-        </w:numPr>
-        <w:rPr>
-          <w:lang w:val="da-DK"/>
-        </w:rPr>
-      </w:pPr>
-      <w:r>
-        <w:rPr>
-          <w:lang w:val="da-DK"/>
-        </w:rPr>
-        <w:t>Mentale studier klasseværelse</w:t>
-      </w:r>
-      <w:r>
-        <w:rPr>
-          <w:lang w:val="da-DK"/>
-        </w:rPr>
-        <w:t>r</w:t>
-      </w:r>
-      <w:r>
-        <w:rPr>
-          <w:lang w:val="da-DK"/>
-        </w:rPr>
-        <w:t xml:space="preserve"> (primært piger)</w:t>
-      </w:r>
-    </w:p>
-    <w:p>
-      <w:pPr>
-        <w:pStyle w:val="ListParagraph"/>
-        <w:numPr>
-          <w:ilvl w:val="0"/>
-          <w:numId w:val="2"/>
-        </w:numPr>
-        <w:rPr>
-          <w:lang w:val="da-DK"/>
-        </w:rPr>
-      </w:pPr>
-      <w:r>
-        <w:rPr>
-          <w:lang w:val="da-DK"/>
-        </w:rPr>
-        <w:t>Skjult: Hemmelige gange og rum kun benyttet af Lolth dyrkerne</w:t>
-      </w:r>
-    </w:p>
-    <w:p>
-      <w:pPr>
-        <w:pStyle w:val="ListParagraph"/>
-        <w:numPr>
-          <w:ilvl w:val="0"/>
-          <w:numId w:val="2"/>
-        </w:numPr>
-        <w:rPr>
-          <w:lang w:val="da-DK"/>
-        </w:rPr>
-      </w:pPr>
-      <w:r>
-        <w:rPr>
-          <w:lang w:val="da-DK"/>
-        </w:rPr>
-        <w:t>Skjult: Lolth alter</w:t>
-      </w:r>
-    </w:p>
-    <w:p>
-      <w:pPr>
-        <w:pStyle w:val="ListParagraph"/>
-        <w:numPr>
-          <w:ilvl w:val="0"/>
-          <w:numId w:val="2"/>
-        </w:numPr>
-        <w:rPr>
-          <w:lang w:val="da-DK"/>
-        </w:rPr>
-      </w:pPr>
-      <w:r>
-        <w:rPr>
-          <w:lang w:val="da-DK"/>
-        </w:rPr>
-        <w:t xml:space="preserve">Skjult: Magisk </w:t>
-      </w:r>
-      <w:proofErr w:type="spellStart"/>
-      <w:r>
-        <w:rPr>
-          <w:lang w:val="da-DK"/>
-        </w:rPr>
-        <w:t>øverum</w:t>
-      </w:r>
-      <w:proofErr w:type="spellEnd"/>
-      <w:r>
-        <w:rPr>
-          <w:lang w:val="da-DK"/>
-        </w:rPr>
-        <w:t xml:space="preserve"> (Kendt af Revy</w:t>
-      </w:r>
-      <w:r>
-        <w:rPr>
-          <w:lang w:val="da-DK"/>
-        </w:rPr>
-        <w:t xml:space="preserve"> som har trænet der</w:t>
-      </w:r>
-      <w:r>
-        <w:rPr>
-          <w:lang w:val="da-DK"/>
-        </w:rPr>
-        <w:t>)</w:t>
-      </w:r>
-    </w:p>
-    <w:p>
-      <w:pPr>
-        <w:rPr>
-          <w:lang w:val="en-GB"/>
-        </w:rPr>
-      </w:pPr>
-      <w:proofErr w:type="spellStart"/>
-      <w:r>
-        <w:rPr>
-          <w:lang w:val="en-GB"/>
-        </w:rPr>
-        <w:t>NPC’er</w:t>
-      </w:r>
-      <w:proofErr w:type="spellEnd"/>
-      <w:r>
-        <w:rPr>
-          <w:lang w:val="en-GB"/>
-        </w:rPr>
-        <w:t>:</w:t>
-      </w:r>
-      <w:r>
-        <w:rPr>
-          <w:lang w:val="en-GB"/>
-        </w:rPr>
-        <w:t xml:space="preserve"> (Mere info under </w:t>
-      </w:r>
-      <w:r>
-        <w:rPr>
-          <w:lang w:val="en-GB"/>
-        </w:rPr>
-        <w:t>“</w:t>
-      </w:r>
-      <w:r>
-        <w:rPr>
-          <w:lang w:val="en-GB"/>
-        </w:rPr>
-        <w:t xml:space="preserve">DM only / Ara (Xelia </w:t>
-      </w:r>
-      <w:proofErr w:type="spellStart"/>
-      <w:r>
-        <w:rPr>
-          <w:lang w:val="en-GB"/>
-        </w:rPr>
-        <w:t>bror</w:t>
-      </w:r>
-      <w:proofErr w:type="spellEnd"/>
-      <w:r>
-        <w:rPr>
-          <w:lang w:val="en-GB"/>
-        </w:rPr>
-        <w:t>) Que</w:t>
-      </w:r>
-      <w:r>
-        <w:rPr>
-          <w:lang w:val="en-GB"/>
-        </w:rPr>
-        <w:t>stline”</w:t>
-      </w:r>
-    </w:p>
-    <w:p>
-      <w:pPr>
-        <w:pStyle w:val="ListParagraph"/>
-        <w:numPr>
-          <w:ilvl w:val="0"/>
-          <w:numId w:val="2"/>
-        </w:numPr>
-        <w:rPr>
-          <w:b/>
-          <w:bCs/>
-          <w:lang w:val="da-DK"/>
-        </w:rPr>
-      </w:pPr>
-      <w:proofErr w:type="spellStart"/>
-      <w:r>
-        <w:rPr>
-          <w:b/>
-          <w:bCs/>
-          <w:lang w:val="da-DK"/>
-        </w:rPr>
-        <w:t>Viessa</w:t>
-      </w:r>
-      <w:proofErr w:type="spellEnd"/>
-      <w:r>
-        <w:rPr>
-          <w:b/>
-          <w:bCs/>
-          <w:lang w:val="da-DK"/>
-        </w:rPr>
-        <w:t xml:space="preserve"> </w:t>
-      </w:r>
-      <w:r>
-        <w:rPr>
-          <w:lang w:val="da-DK"/>
-        </w:rPr>
-        <w:t>(</w:t>
-      </w:r>
-      <w:proofErr w:type="spellStart"/>
-      <w:r>
-        <w:fldChar w:fldCharType="begin"/>
-      </w:r>
-      <w:r>
-        <w:instrText>HYPERLINK "https://homebrewery.naturalcrit.com/share/1ZkTEkqwkOUGZhO0nC4tsUsCIw_hoYrp87qKuPAe92GEh"</w:instrText>
-      </w:r>
-      <w:r>
-        <w:fldChar w:fldCharType="separate"/>
-      </w:r>
-      <w:r>
-        <w:rPr>
-          <w:rStyle w:val="Hyperlink"/>
-          <w:lang w:val="da-DK"/>
-        </w:rPr>
-        <w:t>Arachnomancer</w:t>
-      </w:r>
-      <w:proofErr w:type="spellEnd"/>
-      <w:r>
-        <w:rPr>
-          <w:rStyle w:val="Hyperlink"/>
-          <w:lang w:val="da-DK"/>
-        </w:rPr>
-        <w:fldChar w:fldCharType="end"/>
-      </w:r>
-      <w:r>
-        <w:rPr>
-          <w:lang w:val="da-DK"/>
-        </w:rPr>
-        <w:t>)</w:t>
-      </w:r>
-      <w:r>
-        <w:rPr>
-          <w:b/>
-          <w:bCs/>
-          <w:lang w:val="da-DK"/>
-        </w:rPr>
-        <w:t xml:space="preserve">: </w:t>
-      </w:r>
-      <w:r>
-        <w:rPr>
-          <w:lang w:val="da-DK"/>
-        </w:rPr>
-        <w:t xml:space="preserve">High </w:t>
-      </w:r>
-      <w:proofErr w:type="spellStart"/>
-      <w:r>
-        <w:rPr>
-          <w:lang w:val="da-DK"/>
-        </w:rPr>
-        <w:t>elf</w:t>
-      </w:r>
-      <w:proofErr w:type="spellEnd"/>
-      <w:r>
-        <w:rPr>
-          <w:lang w:val="da-DK"/>
-        </w:rPr>
-        <w:t xml:space="preserve"> dame, </w:t>
-      </w:r>
-      <w:r>
-        <w:rPr>
-          <w:lang w:val="da-DK"/>
-        </w:rPr>
-        <w:t>står</w:t>
-      </w:r>
-      <w:r>
-        <w:rPr>
-          <w:lang w:val="da-DK"/>
-        </w:rPr>
-        <w:t xml:space="preserve"> for </w:t>
-      </w:r>
-      <w:r>
-        <w:rPr>
-          <w:lang w:val="da-DK"/>
-        </w:rPr>
-        <w:t>”</w:t>
-      </w:r>
-      <w:proofErr w:type="spellStart"/>
-      <w:r>
-        <w:rPr>
-          <w:lang w:val="da-DK"/>
-        </w:rPr>
-        <w:t>Insight</w:t>
-      </w:r>
-      <w:proofErr w:type="spellEnd"/>
-      <w:r>
-        <w:rPr>
-          <w:lang w:val="da-DK"/>
-        </w:rPr>
-        <w:t xml:space="preserve"> </w:t>
-      </w:r>
-      <w:proofErr w:type="spellStart"/>
-      <w:r>
-        <w:rPr>
-          <w:lang w:val="da-DK"/>
-        </w:rPr>
-        <w:t>classes</w:t>
-      </w:r>
-      <w:proofErr w:type="spellEnd"/>
-      <w:r>
-        <w:rPr>
-          <w:lang w:val="da-DK"/>
-        </w:rPr>
-        <w:t>”</w:t>
-      </w:r>
-      <w:r>
-        <w:rPr>
-          <w:lang w:val="da-DK"/>
-        </w:rPr>
-        <w:t>, var med Sebastian på Kirke mi</w:t>
-      </w:r>
-      <w:r>
-        <w:rPr>
-          <w:lang w:val="da-DK"/>
-        </w:rPr>
-        <w:t>ssion.</w:t>
-      </w:r>
-    </w:p>
-    <w:p>
-      <w:pPr>
-        <w:pStyle w:val="ListParagraph"/>
-        <w:numPr>
-          <w:ilvl w:val="0"/>
-          <w:numId w:val="2"/>
-        </w:numPr>
-        <w:rPr>
-          <w:b/>
-          <w:bCs/>
-          <w:lang w:val="da-DK"/>
-        </w:rPr>
-      </w:pPr>
-      <w:proofErr w:type="spellStart"/>
-      <w:r>
-        <w:rPr>
-          <w:b/>
-          <w:bCs/>
-          <w:lang w:val="da-DK"/>
-        </w:rPr>
-        <w:t>Onys</w:t>
-      </w:r>
-      <w:proofErr w:type="spellEnd"/>
-      <w:r>
-        <w:rPr>
-          <w:b/>
-          <w:bCs/>
-          <w:lang w:val="da-DK"/>
-        </w:rPr>
-        <w:t xml:space="preserve"> </w:t>
-      </w:r>
-      <w:r>
-        <w:rPr>
-          <w:lang w:val="da-DK"/>
-        </w:rPr>
-        <w:t>(</w:t>
-      </w:r>
-      <w:proofErr w:type="spellStart"/>
-      <w:r>
-        <w:fldChar w:fldCharType="begin"/>
-      </w:r>
-      <w:r>
-        <w:instrText>HYPERLINK "https://homebrewery.naturalcrit.com/share/uODzJe1N1grX"</w:instrText>
-      </w:r>
-      <w:r>
-        <w:fldChar w:fldCharType="separate"/>
-      </w:r>
-      <w:r>
-        <w:rPr>
-          <w:rStyle w:val="Hyperlink"/>
-          <w:lang w:val="da-DK"/>
-        </w:rPr>
-        <w:t>Fanatic</w:t>
-      </w:r>
-      <w:proofErr w:type="spellEnd"/>
-      <w:r>
-        <w:rPr>
-          <w:rStyle w:val="Hyperlink"/>
-          <w:lang w:val="da-DK"/>
-        </w:rPr>
-        <w:fldChar w:fldCharType="end"/>
-      </w:r>
-      <w:r>
-        <w:rPr>
-          <w:lang w:val="da-DK"/>
-        </w:rPr>
-        <w:t>)</w:t>
-      </w:r>
-      <w:r>
-        <w:rPr>
-          <w:b/>
-          <w:bCs/>
-          <w:lang w:val="da-DK"/>
-        </w:rPr>
-        <w:t xml:space="preserve">: </w:t>
-      </w:r>
-      <w:r>
-        <w:rPr>
-          <w:lang w:val="da-DK"/>
-        </w:rPr>
-        <w:t xml:space="preserve">Wood </w:t>
-      </w:r>
-      <w:proofErr w:type="spellStart"/>
-      <w:r>
-        <w:rPr>
-          <w:lang w:val="da-DK"/>
-        </w:rPr>
-        <w:t>elf</w:t>
-      </w:r>
-      <w:proofErr w:type="spellEnd"/>
-      <w:r>
-        <w:rPr>
-          <w:lang w:val="da-DK"/>
-        </w:rPr>
-        <w:t xml:space="preserve"> mand, </w:t>
-      </w:r>
-      <w:r>
-        <w:rPr>
-          <w:lang w:val="da-DK"/>
-        </w:rPr>
-        <w:t xml:space="preserve">står for konditionstræning og er </w:t>
-      </w:r>
-      <w:r>
-        <w:rPr>
-          <w:lang w:val="da-DK"/>
-        </w:rPr>
-        <w:t>Aras kl</w:t>
-      </w:r>
-      <w:r>
-        <w:rPr>
-          <w:lang w:val="da-DK"/>
-        </w:rPr>
-        <w:t>asselærer</w:t>
-      </w:r>
-      <w:r>
-        <w:rPr>
-          <w:lang w:val="da-DK"/>
-        </w:rPr>
-        <w:t xml:space="preserve">. </w:t>
-      </w:r>
-    </w:p>
-    <w:p>
-      <w:pPr>
-        <w:pStyle w:val="ListParagraph"/>
-        <w:numPr>
-          <w:ilvl w:val="0"/>
-          <w:numId w:val="2"/>
-        </w:numPr>
-        <w:rPr>
           <w:b/>
           <w:bCs/>
           <w:lang w:val="en-GB"/>
         </w:rPr>
       </w:pPr>
-      <w:proofErr w:type="spellStart"/>
       <w:r>
         <w:rPr>
           <w:b/>
@@ -2501,7 +2007,6 @@
         </w:rPr>
         <w:t>Gaeleen</w:t>
       </w:r>
-      <w:proofErr w:type="spellEnd"/>
       <w:r>
         <w:rPr>
           <w:b/>
@@ -2516,7 +2021,7 @@
         </w:rPr>
         <w:t>(</w:t>
       </w:r>
-      <w:hyperlink r:id="rId11" w:history="1">
+      <w:hyperlink r:id="rId13" w:history="1">
         <w:r>
           <w:rPr>
             <w:rStyle w:val="Hyperlink"/>
@@ -2545,19 +2050,11 @@
         </w:rPr>
         <w:t xml:space="preserve">High elf dame, </w:t>
       </w:r>
-      <w:proofErr w:type="spellStart"/>
       <w:r>
         <w:rPr>
           <w:lang w:val="en-GB"/>
         </w:rPr>
-        <w:t>rektor</w:t>
-      </w:r>
-      <w:proofErr w:type="spellEnd"/>
-      <w:r>
-        <w:rPr>
-          <w:lang w:val="en-GB"/>
-        </w:rPr>
-        <w:t xml:space="preserve">. </w:t>
+        <w:t xml:space="preserve">rektor. </w:t>
       </w:r>
     </w:p>
     <w:p>
@@ -2585,27 +2082,13 @@
         <w:rPr>
           <w:lang w:val="da-DK"/>
         </w:rPr>
-        <w:t xml:space="preserve">Ara ven, nørdet </w:t>
-      </w:r>
-      <w:proofErr w:type="spellStart"/>
-      <w:r>
-        <w:rPr>
-          <w:lang w:val="da-DK"/>
-        </w:rPr>
-        <w:t>t</w:t>
-      </w:r>
-      <w:r>
-        <w:rPr>
-          <w:lang w:val="da-DK"/>
-        </w:rPr>
-        <w:t>iefling</w:t>
-      </w:r>
-      <w:proofErr w:type="spellEnd"/>
-      <w:r>
-        <w:rPr>
-          <w:lang w:val="da-DK"/>
-        </w:rPr>
-        <w:t xml:space="preserve">. </w:t>
+        <w:t>Ara ven, nørdet t</w:t>
+      </w:r>
+      <w:r>
+        <w:rPr>
+          <w:lang w:val="da-DK"/>
+        </w:rPr>
+        <w:t xml:space="preserve">iefling. </w:t>
       </w:r>
     </w:p>
     <w:p>
@@ -2621,86 +2104,26 @@
           <w:lang w:val="en-GB"/>
         </w:rPr>
       </w:pPr>
-      <w:proofErr w:type="spellStart"/>
       <w:r>
         <w:rPr>
           <w:b/>
           <w:bCs/>
           <w:lang w:val="en-GB"/>
         </w:rPr>
-        <w:t>Vethia</w:t>
-      </w:r>
-      <w:proofErr w:type="spellEnd"/>
-      <w:r>
-        <w:rPr>
-          <w:b/>
-          <w:bCs/>
+        <w:t xml:space="preserve">Vethia: </w:t>
+      </w:r>
+      <w:r>
+        <w:rPr>
           <w:lang w:val="en-GB"/>
         </w:rPr>
-        <w:t xml:space="preserve">: </w:t>
+        <w:t>Ara ven, ballademager Goliath</w:t>
       </w:r>
       <w:r>
         <w:rPr>
           <w:lang w:val="en-GB"/>
         </w:rPr>
-        <w:t xml:space="preserve">Ara </w:t>
-      </w:r>
-      <w:proofErr w:type="spellStart"/>
-      <w:r>
-        <w:rPr>
-          <w:lang w:val="en-GB"/>
-        </w:rPr>
-        <w:t>ven</w:t>
-      </w:r>
-      <w:proofErr w:type="spellEnd"/>
-      <w:r>
-        <w:rPr>
-          <w:lang w:val="en-GB"/>
-        </w:rPr>
-        <w:t xml:space="preserve">, </w:t>
-      </w:r>
-      <w:proofErr w:type="spellStart"/>
-      <w:r>
-        <w:rPr>
-          <w:lang w:val="en-GB"/>
-        </w:rPr>
-        <w:t>ballademager</w:t>
-      </w:r>
-      <w:proofErr w:type="spellEnd"/>
-      <w:r>
-        <w:rPr>
-          <w:lang w:val="en-GB"/>
-        </w:rPr>
-        <w:t xml:space="preserve"> Goliath</w:t>
-      </w:r>
-      <w:r>
-        <w:rPr>
-          <w:lang w:val="en-GB"/>
-        </w:rPr>
-        <w:t xml:space="preserve">. </w:t>
-      </w:r>
-      <w:proofErr w:type="spellStart"/>
-      <w:r>
-        <w:rPr>
-          <w:lang w:val="en-GB"/>
-        </w:rPr>
-        <w:t>Storesøster</w:t>
-      </w:r>
-      <w:proofErr w:type="spellEnd"/>
-      <w:r>
-        <w:rPr>
-          <w:lang w:val="en-GB"/>
-        </w:rPr>
-        <w:t xml:space="preserve"> </w:t>
-      </w:r>
-      <w:proofErr w:type="spellStart"/>
-      <w:r>
-        <w:rPr>
-          <w:lang w:val="en-GB"/>
-        </w:rPr>
-        <w:t>rolle</w:t>
-      </w:r>
-      <w:proofErr w:type="spellEnd"/>
+        <w:t>. Storesøster rolle</w:t>
+      </w:r>
     </w:p>
     <w:p>
       <w:pPr>
@@ -2726,7 +2149,7 @@
           <w:lang w:val="en-GB"/>
         </w:rPr>
       </w:pPr>
-      <w:hyperlink r:id="rId12" w:history="1">
+      <w:hyperlink r:id="rId14" w:history="1">
         <w:r>
           <w:rPr>
             <w:rStyle w:val="Hyperlink"/>
@@ -2747,32 +2170,14 @@
           <w:lang w:val="da-DK"/>
         </w:rPr>
       </w:pPr>
-      <w:hyperlink r:id="rId13" w:history="1">
-        <w:proofErr w:type="spellStart"/>
+      <w:hyperlink r:id="rId15" w:history="1">
         <w:r>
           <w:rPr>
             <w:rStyle w:val="Hyperlink"/>
             <w:lang w:val="da-DK"/>
           </w:rPr>
-          <w:t>Spider</w:t>
+          <w:t>Spider cult</w:t>
         </w:r>
-        <w:proofErr w:type="spellEnd"/>
-        <w:r>
-          <w:rPr>
-            <w:rStyle w:val="Hyperlink"/>
-            <w:lang w:val="da-DK"/>
-          </w:rPr>
-          <w:t xml:space="preserve"> </w:t>
-        </w:r>
-        <w:proofErr w:type="spellStart"/>
-        <w:r>
-          <w:rPr>
-            <w:rStyle w:val="Hyperlink"/>
-            <w:lang w:val="da-DK"/>
-          </w:rPr>
-          <w:t>cult</w:t>
-        </w:r>
-        <w:proofErr w:type="spellEnd"/>
       </w:hyperlink>
       <w:r>
         <w:rPr>
@@ -2810,7 +2215,7 @@
           <w:lang w:val="en-GB"/>
         </w:rPr>
       </w:pPr>
-      <w:hyperlink r:id="rId14" w:history="1">
+      <w:hyperlink r:id="rId16" w:history="1">
         <w:r>
           <w:rPr>
             <w:rStyle w:val="Hyperlink"/>
@@ -2856,21 +2261,7 @@
         <w:rPr>
           <w:lang w:val="da-DK"/>
         </w:rPr>
-        <w:t xml:space="preserve">. Typisk har hun en skarre af minions eller edderkopper omkring sig hvis ikke hun er i sit private rum. Snigmorder </w:t>
-      </w:r>
-      <w:proofErr w:type="spellStart"/>
-      <w:r>
-        <w:rPr>
-          <w:lang w:val="da-DK"/>
-        </w:rPr>
-        <w:t>Z’ress</w:t>
-      </w:r>
-      <w:proofErr w:type="spellEnd"/>
-      <w:r>
-        <w:rPr>
-          <w:lang w:val="da-DK"/>
-        </w:rPr>
-        <w:t xml:space="preserve"> har travlt for tiden og de bruger ikke meget tid sammen.</w:t>
+        <w:t>. Typisk har hun en skarre af minions eller edderkopper omkring sig hvis ikke hun er i sit private rum. Snigmorder Z’ress har travlt for tiden og de bruger ikke meget tid sammen.</w:t>
       </w:r>
     </w:p>
     <w:p>
@@ -2885,7 +2276,7 @@
         </w:rPr>
         <w:t xml:space="preserve">Stats: </w:t>
       </w:r>
-      <w:hyperlink r:id="rId15" w:history="1">
+      <w:hyperlink r:id="rId17" w:history="1">
         <w:r>
           <w:rPr>
             <w:rStyle w:val="Hyperlink"/>
@@ -2919,68 +2310,26 @@
         <w:rPr>
           <w:lang w:val="da-DK"/>
         </w:rPr>
-        <w:t xml:space="preserve">Mix af </w:t>
-      </w:r>
-      <w:proofErr w:type="spellStart"/>
-      <w:r>
-        <w:rPr>
-          <w:lang w:val="da-DK"/>
-        </w:rPr>
-        <w:t>graduates</w:t>
-      </w:r>
-      <w:proofErr w:type="spellEnd"/>
-      <w:r>
-        <w:rPr>
-          <w:lang w:val="da-DK"/>
-        </w:rPr>
-        <w:t xml:space="preserve"> fra </w:t>
-      </w:r>
-      <w:proofErr w:type="spellStart"/>
-      <w:r>
-        <w:rPr>
-          <w:lang w:val="da-DK"/>
-        </w:rPr>
-        <w:t>R</w:t>
-      </w:r>
-      <w:r>
-        <w:rPr>
-          <w:lang w:val="da-DK"/>
-        </w:rPr>
-        <w:t>undsbords</w:t>
-      </w:r>
-      <w:proofErr w:type="spellEnd"/>
-      <w:r>
-        <w:rPr>
-          <w:lang w:val="da-DK"/>
-        </w:rPr>
-        <w:t xml:space="preserve"> akademiet og Underdark drow. Mange af de studerende har tæt på drow kulør. </w:t>
-      </w:r>
-    </w:p>
-    <w:p>
-      <w:pPr>
-        <w:rPr>
-          <w:lang w:val="da-DK"/>
-        </w:rPr>
-      </w:pPr>
-      <w:r>
-        <w:rPr>
-          <w:lang w:val="da-DK"/>
-        </w:rPr>
-        <w:t xml:space="preserve">Mange af dem er ivrige og utålmodige efter at rigtigt gå i krig med oververdenen, så de kan komme ned og få deres hjemby overtaget igen. Begyndende utilfredshed med Moder </w:t>
-      </w:r>
-      <w:proofErr w:type="spellStart"/>
-      <w:r>
-        <w:rPr>
-          <w:lang w:val="da-DK"/>
-        </w:rPr>
-        <w:t>Aranyas</w:t>
-      </w:r>
-      <w:proofErr w:type="spellEnd"/>
-      <w:r>
-        <w:rPr>
-          <w:lang w:val="da-DK"/>
-        </w:rPr>
-        <w:t xml:space="preserve"> langsomme, diplomatiske fremgangsmåde. </w:t>
+        <w:t>Mix af graduates fra R</w:t>
+      </w:r>
+      <w:r>
+        <w:rPr>
+          <w:lang w:val="da-DK"/>
+        </w:rPr>
+        <w:t xml:space="preserve">undsbords akademiet og Underdark drow. Mange af de studerende har tæt på drow kulør. </w:t>
+      </w:r>
+    </w:p>
+    <w:p>
+      <w:pPr>
+        <w:rPr>
+          <w:lang w:val="da-DK"/>
+        </w:rPr>
+      </w:pPr>
+      <w:r>
+        <w:rPr>
+          <w:lang w:val="da-DK"/>
+        </w:rPr>
+        <w:t xml:space="preserve">Mange af dem er ivrige og utålmodige efter at rigtigt gå i krig med oververdenen, så de kan komme ned og få deres hjemby overtaget igen. Begyndende utilfredshed med Moder Aranyas langsomme, diplomatiske fremgangsmåde. </w:t>
       </w:r>
     </w:p>
     <w:p>
@@ -2989,19 +2338,11 @@
           <w:lang w:val="en-GB"/>
         </w:rPr>
       </w:pPr>
-      <w:proofErr w:type="spellStart"/>
-      <w:r>
-        <w:rPr>
-          <w:lang w:val="da-DK"/>
-        </w:rPr>
-        <w:t>Z’ress</w:t>
-      </w:r>
-      <w:proofErr w:type="spellEnd"/>
-      <w:r>
-        <w:rPr>
-          <w:lang w:val="da-DK"/>
-        </w:rPr>
-        <w:t xml:space="preserve"> har beordret angrebet på Ara &amp; Xelia, men Aranya var 100% klar over det. </w:t>
+      <w:r>
+        <w:rPr>
+          <w:lang w:val="da-DK"/>
+        </w:rPr>
+        <w:t xml:space="preserve">Z’ress har beordret angrebet på Ara &amp; Xelia, men Aranya var 100% klar over det. </w:t>
       </w:r>
       <w:r>
         <w:rPr>
@@ -3009,13 +2350,6 @@
         </w:rPr>
         <w:t>Plausible deniability.</w:t>
       </w:r>
-    </w:p>
-    <w:p>
-      <w:pPr>
-        <w:rPr>
-          <w:lang w:val="en-GB"/>
-        </w:rPr>
-      </w:pPr>
     </w:p>
     <w:p>
       <w:pPr>
@@ -3034,11 +2368,10 @@
           <w:kern w:val="0"/>
           <w:sz w:val="36"/>
           <w:szCs w:val="36"/>
-          <w:lang w:val="en-GB" w:eastAsia="en-DK"/>
+          <w:lang w:val="en-GB"/>
           <w14:ligatures w14:val="none"/>
         </w:rPr>
       </w:pPr>
-      <w:proofErr w:type="spellStart"/>
       <w:r>
         <w:rPr>
           <w:rFonts w:ascii="MrJeaves" w:eastAsia="Times New Roman" w:hAnsi="MrJeaves" w:cs="Calibri"/>
@@ -3049,26 +2382,10 @@
           <w:sz w:val="36"/>
           <w:szCs w:val="36"/>
           <w:shd w:val="clear" w:color="auto" w:fill="FFFFFF"/>
-          <w:lang w:val="en-GB" w:eastAsia="en-DK"/>
+          <w:lang w:val="en-GB"/>
           <w14:ligatures w14:val="none"/>
         </w:rPr>
-        <w:t>Dhesolia</w:t>
-      </w:r>
-      <w:proofErr w:type="spellEnd"/>
-      <w:r>
-        <w:rPr>
-          <w:rFonts w:ascii="MrJeaves" w:eastAsia="Times New Roman" w:hAnsi="MrJeaves" w:cs="Calibri"/>
-          <w:b/>
-          <w:bCs/>
-          <w:color w:val="363636"/>
-          <w:kern w:val="0"/>
-          <w:sz w:val="36"/>
-          <w:szCs w:val="36"/>
-          <w:shd w:val="clear" w:color="auto" w:fill="FFFFFF"/>
-          <w:lang w:val="en-GB" w:eastAsia="en-DK"/>
-          <w14:ligatures w14:val="none"/>
-        </w:rPr>
-        <w:t xml:space="preserve"> (The World's Voice)</w:t>
+        <w:t>Dhesolia (The World's Voice)</w:t>
       </w:r>
     </w:p>
     <w:p>
@@ -3080,7 +2397,7 @@
           <w:kern w:val="0"/>
           <w:sz w:val="24"/>
           <w:szCs w:val="24"/>
-          <w:lang w:val="en-GB" w:eastAsia="en-DK"/>
+          <w:lang w:val="en-GB"/>
           <w14:ligatures w14:val="none"/>
         </w:rPr>
       </w:pPr>
@@ -3094,42 +2411,10 @@
           <w:sz w:val="24"/>
           <w:szCs w:val="24"/>
           <w:shd w:val="clear" w:color="auto" w:fill="FFFFFF"/>
-          <w:lang w:val="en-GB" w:eastAsia="en-DK"/>
+          <w:lang w:val="en-GB"/>
           <w14:ligatures w14:val="none"/>
         </w:rPr>
-        <w:t xml:space="preserve">Weapon (Mace/Morningstar), very rare (requires attunement by a non-Elf creature originating from the </w:t>
-      </w:r>
-      <w:proofErr w:type="spellStart"/>
-      <w:r>
-        <w:rPr>
-          <w:rFonts w:ascii="BookSanityItalics" w:eastAsia="Times New Roman" w:hAnsi="BookSanityItalics" w:cs="Calibri"/>
-          <w:i/>
-          <w:iCs/>
-          <w:color w:val="363636"/>
-          <w:kern w:val="0"/>
-          <w:sz w:val="24"/>
-          <w:szCs w:val="24"/>
-          <w:shd w:val="clear" w:color="auto" w:fill="FFFFFF"/>
-          <w:lang w:val="en-GB" w:eastAsia="en-DK"/>
-          <w14:ligatures w14:val="none"/>
-        </w:rPr>
-        <w:t>Feywild</w:t>
-      </w:r>
-      <w:proofErr w:type="spellEnd"/>
-      <w:r>
-        <w:rPr>
-          <w:rFonts w:ascii="BookSanityItalics" w:eastAsia="Times New Roman" w:hAnsi="BookSanityItalics" w:cs="Calibri"/>
-          <w:i/>
-          <w:iCs/>
-          <w:color w:val="363636"/>
-          <w:kern w:val="0"/>
-          <w:sz w:val="24"/>
-          <w:szCs w:val="24"/>
-          <w:shd w:val="clear" w:color="auto" w:fill="FFFFFF"/>
-          <w:lang w:val="en-GB" w:eastAsia="en-DK"/>
-          <w14:ligatures w14:val="none"/>
-        </w:rPr>
-        <w:t>)</w:t>
+        <w:t>Weapon (Mace/Morningstar), very rare (requires attunement by a non-Elf creature originating from the Feywild)</w:t>
       </w:r>
     </w:p>
     <w:p>
@@ -3140,7 +2425,7 @@
           <w:kern w:val="0"/>
           <w:sz w:val="24"/>
           <w:szCs w:val="24"/>
-          <w:lang w:eastAsia="en-DK"/>
+          <w:lang/>
           <w14:ligatures w14:val="none"/>
         </w:rPr>
       </w:pPr>
@@ -3152,24 +2437,22 @@
           <w:sz w:val="24"/>
           <w:szCs w:val="24"/>
           <w:shd w:val="clear" w:color="auto" w:fill="FFFFFF"/>
-          <w:lang w:val="en-US" w:eastAsia="en-DK"/>
+          <w:lang w:val="en-US"/>
           <w14:ligatures w14:val="none"/>
         </w:rPr>
         <w:t xml:space="preserve">The great </w:t>
       </w:r>
-      <w:proofErr w:type="spellStart"/>
       <w:r>
         <w:rPr>
           <w:rFonts w:ascii="Calibri" w:eastAsia="Times New Roman" w:hAnsi="Calibri" w:cs="Calibri"/>
           <w:kern w:val="0"/>
           <w:sz w:val="24"/>
           <w:szCs w:val="24"/>
-          <w:lang w:val="en-GB" w:eastAsia="en-DK"/>
+          <w:lang w:val="en-GB"/>
           <w14:ligatures w14:val="none"/>
         </w:rPr>
         <w:t>Arinat</w:t>
       </w:r>
-      <w:proofErr w:type="spellEnd"/>
       <w:r>
         <w:rPr>
           <w:rFonts w:ascii="Calibri" w:eastAsia="Times New Roman" w:hAnsi="Calibri" w:cs="Calibri"/>
@@ -3178,12 +2461,11 @@
           <w:sz w:val="24"/>
           <w:szCs w:val="24"/>
           <w:shd w:val="clear" w:color="auto" w:fill="FFFFFF"/>
-          <w:lang w:val="en-US" w:eastAsia="en-DK"/>
+          <w:lang w:val="en-US"/>
           <w14:ligatures w14:val="none"/>
         </w:rPr>
-        <w:t xml:space="preserve"> nation channeled the power of nature and fate for the weal of all, and </w:t>
-      </w:r>
-      <w:proofErr w:type="spellStart"/>
+        <w:t xml:space="preserve"> nation channeled the power of nature and fate for the weal of all, and Dhesolia was crafted as an emblem of that legacy. This elegant weapon is carved of dark oak and set with studs of bronze, their patina matching the swirling gray-green of the weapon</w:t>
+      </w:r>
       <w:r>
         <w:rPr>
           <w:rFonts w:ascii="Calibri" w:eastAsia="Times New Roman" w:hAnsi="Calibri" w:cs="Calibri"/>
@@ -3192,12 +2474,11 @@
           <w:sz w:val="24"/>
           <w:szCs w:val="24"/>
           <w:shd w:val="clear" w:color="auto" w:fill="FFFFFF"/>
-          <w:lang w:val="en-US" w:eastAsia="en-DK"/>
+          <w:lang/>
           <w14:ligatures w14:val="none"/>
         </w:rPr>
-        <w:t>Dhesolia</w:t>
-      </w:r>
-      <w:proofErr w:type="spellEnd"/>
+        <w:t>’</w:t>
+      </w:r>
       <w:r>
         <w:rPr>
           <w:rFonts w:ascii="Calibri" w:eastAsia="Times New Roman" w:hAnsi="Calibri" w:cs="Calibri"/>
@@ -3206,12 +2487,25 @@
           <w:sz w:val="24"/>
           <w:szCs w:val="24"/>
           <w:shd w:val="clear" w:color="auto" w:fill="FFFFFF"/>
-          <w:lang w:val="en-US" w:eastAsia="en-DK"/>
+          <w:lang w:val="en-US"/>
           <w14:ligatures w14:val="none"/>
         </w:rPr>
-        <w:t xml:space="preserve"> was crafted as an emblem of that legacy. This elegant weapon is carved of dark oak and set with studs of bronze, their patina matching the swirling </w:t>
-      </w:r>
-      <w:proofErr w:type="gramStart"/>
+        <w:t xml:space="preserve">s heavy head. </w:t>
+      </w:r>
+    </w:p>
+    <w:p>
+      <w:pPr>
+        <w:spacing w:after="0" w:line="240" w:lineRule="auto"/>
+        <w:rPr>
+          <w:rFonts w:ascii="Calibri" w:eastAsia="Times New Roman" w:hAnsi="Calibri" w:cs="Calibri"/>
+          <w:color w:val="363636"/>
+          <w:kern w:val="0"/>
+          <w:sz w:val="24"/>
+          <w:szCs w:val="24"/>
+          <w:lang w:val="en-US"/>
+          <w14:ligatures w14:val="none"/>
+        </w:rPr>
+      </w:pPr>
       <w:r>
         <w:rPr>
           <w:rFonts w:ascii="Calibri" w:eastAsia="Times New Roman" w:hAnsi="Calibri" w:cs="Calibri"/>
@@ -3220,90 +2514,22 @@
           <w:sz w:val="24"/>
           <w:szCs w:val="24"/>
           <w:shd w:val="clear" w:color="auto" w:fill="FFFFFF"/>
-          <w:lang w:val="en-US" w:eastAsia="en-DK"/>
+          <w:lang w:val="en-US"/>
           <w14:ligatures w14:val="none"/>
         </w:rPr>
-        <w:t>gray-green</w:t>
-      </w:r>
-      <w:proofErr w:type="gramEnd"/>
-      <w:r>
+        <w:t xml:space="preserve">You gain a +2 bonus to attack and damage rolls made with this magic weapon. </w:t>
+      </w:r>
+    </w:p>
+    <w:p>
+      <w:pPr>
+        <w:spacing w:after="0" w:line="240" w:lineRule="auto"/>
         <w:rPr>
           <w:rFonts w:ascii="Calibri" w:eastAsia="Times New Roman" w:hAnsi="Calibri" w:cs="Calibri"/>
           <w:color w:val="363636"/>
           <w:kern w:val="0"/>
           <w:sz w:val="24"/>
           <w:szCs w:val="24"/>
-          <w:shd w:val="clear" w:color="auto" w:fill="FFFFFF"/>
-          <w:lang w:val="en-US" w:eastAsia="en-DK"/>
-          <w14:ligatures w14:val="none"/>
-        </w:rPr>
-        <w:t xml:space="preserve"> of the weapon</w:t>
-      </w:r>
-      <w:r>
-        <w:rPr>
-          <w:rFonts w:ascii="Calibri" w:eastAsia="Times New Roman" w:hAnsi="Calibri" w:cs="Calibri"/>
-          <w:color w:val="363636"/>
-          <w:kern w:val="0"/>
-          <w:sz w:val="24"/>
-          <w:szCs w:val="24"/>
-          <w:shd w:val="clear" w:color="auto" w:fill="FFFFFF"/>
-          <w:lang w:eastAsia="en-DK"/>
-          <w14:ligatures w14:val="none"/>
-        </w:rPr>
-        <w:t>’</w:t>
-      </w:r>
-      <w:r>
-        <w:rPr>
-          <w:rFonts w:ascii="Calibri" w:eastAsia="Times New Roman" w:hAnsi="Calibri" w:cs="Calibri"/>
-          <w:color w:val="363636"/>
-          <w:kern w:val="0"/>
-          <w:sz w:val="24"/>
-          <w:szCs w:val="24"/>
-          <w:shd w:val="clear" w:color="auto" w:fill="FFFFFF"/>
-          <w:lang w:val="en-US" w:eastAsia="en-DK"/>
-          <w14:ligatures w14:val="none"/>
-        </w:rPr>
-        <w:t xml:space="preserve">s heavy head. </w:t>
-      </w:r>
-    </w:p>
-    <w:p>
-      <w:pPr>
-        <w:spacing w:after="0" w:line="240" w:lineRule="auto"/>
-        <w:rPr>
-          <w:rFonts w:ascii="Calibri" w:eastAsia="Times New Roman" w:hAnsi="Calibri" w:cs="Calibri"/>
-          <w:color w:val="363636"/>
-          <w:kern w:val="0"/>
-          <w:sz w:val="24"/>
-          <w:szCs w:val="24"/>
-          <w:lang w:val="en-US" w:eastAsia="en-DK"/>
-          <w14:ligatures w14:val="none"/>
-        </w:rPr>
-      </w:pPr>
-      <w:r>
-        <w:rPr>
-          <w:rFonts w:ascii="Calibri" w:eastAsia="Times New Roman" w:hAnsi="Calibri" w:cs="Calibri"/>
-          <w:color w:val="363636"/>
-          <w:kern w:val="0"/>
-          <w:sz w:val="24"/>
-          <w:szCs w:val="24"/>
-          <w:shd w:val="clear" w:color="auto" w:fill="FFFFFF"/>
-          <w:lang w:val="en-US" w:eastAsia="en-DK"/>
-          <w14:ligatures w14:val="none"/>
-        </w:rPr>
-        <w:lastRenderedPageBreak/>
-        <w:t xml:space="preserve">You gain a +2 bonus to attack and damage rolls made with this magic weapon. </w:t>
-      </w:r>
-    </w:p>
-    <w:p>
-      <w:pPr>
-        <w:spacing w:after="0" w:line="240" w:lineRule="auto"/>
-        <w:rPr>
-          <w:rFonts w:ascii="Calibri" w:eastAsia="Times New Roman" w:hAnsi="Calibri" w:cs="Calibri"/>
-          <w:color w:val="363636"/>
-          <w:kern w:val="0"/>
-          <w:sz w:val="24"/>
-          <w:szCs w:val="24"/>
-          <w:lang w:val="en-US" w:eastAsia="en-DK"/>
+          <w:lang w:val="en-US"/>
           <w14:ligatures w14:val="none"/>
         </w:rPr>
       </w:pPr>
@@ -3319,7 +2545,7 @@
           <w:sz w:val="24"/>
           <w:szCs w:val="24"/>
           <w:shd w:val="clear" w:color="auto" w:fill="FFFFFF"/>
-          <w:lang w:val="en-US" w:eastAsia="en-DK"/>
+          <w:lang w:val="en-US"/>
           <w14:ligatures w14:val="none"/>
         </w:rPr>
         <w:t>Voice of the Wild</w:t>
@@ -3332,12 +2558,30 @@
           <w:sz w:val="24"/>
           <w:szCs w:val="24"/>
           <w:shd w:val="clear" w:color="auto" w:fill="FFFFFF"/>
-          <w:lang w:val="en-US" w:eastAsia="en-DK"/>
+          <w:lang w:val="en-US"/>
           <w14:ligatures w14:val="none"/>
         </w:rPr>
-        <w:t xml:space="preserve">. As a bonus action, </w:t>
-      </w:r>
-      <w:proofErr w:type="spellStart"/>
+        <w:t xml:space="preserve">. As a bonus action, Dhesolia lets you call on nature to scourge your foes. Choose up to six creatures you can see in a 20-foot cube within 100 feet of you, then choose one of the following effects: </w:t>
+      </w:r>
+    </w:p>
+    <w:p>
+      <w:pPr>
+        <w:numPr>
+          <w:ilvl w:val="0"/>
+          <w:numId w:val="4"/>
+        </w:numPr>
+        <w:spacing w:after="0" w:line="240" w:lineRule="auto"/>
+        <w:textAlignment w:val="center"/>
+        <w:rPr>
+          <w:rFonts w:ascii="Calibri" w:eastAsia="Times New Roman" w:hAnsi="Calibri" w:cs="Calibri"/>
+          <w:color w:val="363636"/>
+          <w:kern w:val="0"/>
+          <w:sz w:val="24"/>
+          <w:szCs w:val="24"/>
+          <w:lang w:val="en-US"/>
+          <w14:ligatures w14:val="none"/>
+        </w:rPr>
+      </w:pPr>
       <w:r>
         <w:rPr>
           <w:rFonts w:ascii="Calibri" w:eastAsia="Times New Roman" w:hAnsi="Calibri" w:cs="Calibri"/>
@@ -3346,55 +2590,10 @@
           <w:sz w:val="24"/>
           <w:szCs w:val="24"/>
           <w:shd w:val="clear" w:color="auto" w:fill="FFFFFF"/>
-          <w:lang w:val="en-US" w:eastAsia="en-DK"/>
+          <w:lang w:val="en-US"/>
           <w14:ligatures w14:val="none"/>
         </w:rPr>
-        <w:t>Dhesolia</w:t>
-      </w:r>
-      <w:proofErr w:type="spellEnd"/>
-      <w:r>
-        <w:rPr>
-          <w:rFonts w:ascii="Calibri" w:eastAsia="Times New Roman" w:hAnsi="Calibri" w:cs="Calibri"/>
-          <w:color w:val="363636"/>
-          <w:kern w:val="0"/>
-          <w:sz w:val="24"/>
-          <w:szCs w:val="24"/>
-          <w:shd w:val="clear" w:color="auto" w:fill="FFFFFF"/>
-          <w:lang w:val="en-US" w:eastAsia="en-DK"/>
-          <w14:ligatures w14:val="none"/>
-        </w:rPr>
-        <w:t xml:space="preserve"> lets you call on nature to scourge your foes. Choose up to six creatures you can see in a 20-foot cube within 100 feet of you, then choose one of the following effects: </w:t>
-      </w:r>
-    </w:p>
-    <w:p>
-      <w:pPr>
-        <w:numPr>
-          <w:ilvl w:val="0"/>
-          <w:numId w:val="4"/>
-        </w:numPr>
-        <w:spacing w:after="0" w:line="240" w:lineRule="auto"/>
-        <w:textAlignment w:val="center"/>
-        <w:rPr>
-          <w:rFonts w:ascii="Calibri" w:eastAsia="Times New Roman" w:hAnsi="Calibri" w:cs="Calibri"/>
-          <w:color w:val="363636"/>
-          <w:kern w:val="0"/>
-          <w:sz w:val="24"/>
-          <w:szCs w:val="24"/>
-          <w:lang w:val="en-US" w:eastAsia="en-DK"/>
-          <w14:ligatures w14:val="none"/>
-        </w:rPr>
-      </w:pPr>
-      <w:r>
-        <w:rPr>
-          <w:rFonts w:ascii="Calibri" w:eastAsia="Times New Roman" w:hAnsi="Calibri" w:cs="Calibri"/>
-          <w:color w:val="363636"/>
-          <w:kern w:val="0"/>
-          <w:sz w:val="24"/>
-          <w:szCs w:val="24"/>
-          <w:shd w:val="clear" w:color="auto" w:fill="FFFFFF"/>
-          <w:lang w:val="en-US" w:eastAsia="en-DK"/>
-          <w14:ligatures w14:val="none"/>
-        </w:rPr>
+        <w:lastRenderedPageBreak/>
         <w:t>Each creature is surrounded by conjured swarms of gnats and other small vermin, imposing disadvantage on its attack rolls, saving throws, and ability checks until the end of its next turn.</w:t>
       </w:r>
     </w:p>
@@ -3411,7 +2610,7 @@
           <w:kern w:val="0"/>
           <w:sz w:val="24"/>
           <w:szCs w:val="24"/>
-          <w:lang w:eastAsia="en-DK"/>
+          <w:lang/>
           <w14:ligatures w14:val="none"/>
         </w:rPr>
       </w:pPr>
@@ -3421,7 +2620,7 @@
           <w:kern w:val="0"/>
           <w:sz w:val="24"/>
           <w:szCs w:val="24"/>
-          <w:lang w:val="en-US" w:eastAsia="en-DK"/>
+          <w:lang w:val="en-US"/>
           <w14:ligatures w14:val="none"/>
         </w:rPr>
         <w:t>Spectral vines erupt in the creature</w:t>
@@ -3432,7 +2631,7 @@
           <w:kern w:val="0"/>
           <w:sz w:val="24"/>
           <w:szCs w:val="24"/>
-          <w:lang w:eastAsia="en-DK"/>
+          <w:lang/>
           <w14:ligatures w14:val="none"/>
         </w:rPr>
         <w:t>’</w:t>
@@ -3443,7 +2642,7 @@
           <w:kern w:val="0"/>
           <w:sz w:val="24"/>
           <w:szCs w:val="24"/>
-          <w:lang w:val="en-US" w:eastAsia="en-DK"/>
+          <w:lang w:val="en-US"/>
           <w14:ligatures w14:val="none"/>
         </w:rPr>
         <w:t xml:space="preserve">s space, forcing it to make a DC 17 Dexterity saving throw. On a success, the creature has its speed reduced by half until the end of its next turn. On a failure, the creature is restrained until the end of its next turn. </w:t>
@@ -3457,7 +2656,7 @@
           <w:kern w:val="0"/>
           <w:sz w:val="24"/>
           <w:szCs w:val="24"/>
-          <w:lang w:eastAsia="en-DK"/>
+          <w:lang/>
           <w14:ligatures w14:val="none"/>
         </w:rPr>
       </w:pPr>
@@ -3467,7 +2666,7 @@
           <w:kern w:val="0"/>
           <w:sz w:val="24"/>
           <w:szCs w:val="24"/>
-          <w:lang w:val="en-US" w:eastAsia="en-DK"/>
+          <w:lang w:val="en-US"/>
           <w14:ligatures w14:val="none"/>
         </w:rPr>
         <w:t>This property of the weapon can</w:t>
@@ -3478,7 +2677,7 @@
           <w:kern w:val="0"/>
           <w:sz w:val="24"/>
           <w:szCs w:val="24"/>
-          <w:lang w:eastAsia="en-DK"/>
+          <w:lang/>
           <w14:ligatures w14:val="none"/>
         </w:rPr>
         <w:t>’</w:t>
@@ -3489,7 +2688,7 @@
           <w:kern w:val="0"/>
           <w:sz w:val="24"/>
           <w:szCs w:val="24"/>
-          <w:lang w:val="en-US" w:eastAsia="en-DK"/>
+          <w:lang w:val="en-US"/>
           <w14:ligatures w14:val="none"/>
         </w:rPr>
         <w:t xml:space="preserve">t be used again until you finish a long rest. </w:t>
@@ -3503,7 +2702,7 @@
           <w:kern w:val="0"/>
           <w:sz w:val="24"/>
           <w:szCs w:val="24"/>
-          <w:lang w:eastAsia="en-DK"/>
+          <w:lang/>
           <w14:ligatures w14:val="none"/>
         </w:rPr>
       </w:pPr>
@@ -3517,7 +2716,7 @@
           <w:kern w:val="0"/>
           <w:sz w:val="24"/>
           <w:szCs w:val="24"/>
-          <w:lang w:val="en-US" w:eastAsia="en-DK"/>
+          <w:lang w:val="en-US"/>
           <w14:ligatures w14:val="none"/>
         </w:rPr>
         <w:t>Voice of Doom</w:t>
@@ -3528,34 +2727,32 @@
           <w:kern w:val="0"/>
           <w:sz w:val="24"/>
           <w:szCs w:val="24"/>
-          <w:lang w:val="en-US" w:eastAsia="en-DK"/>
+          <w:lang w:val="en-US"/>
           <w14:ligatures w14:val="none"/>
         </w:rPr>
-        <w:t xml:space="preserve">. As an action while you hold </w:t>
-      </w:r>
-      <w:proofErr w:type="spellStart"/>
+        <w:t>. As an action while you hold Dhesolia, you channel the power of fate to hinder a chosen foe. Choose one creature within 100 feet of you that you can see, and which can hear you. That creature must succeed on a DC 17 Charisma saving throw or be cursed. While cursed in this way, the creature has disadvantage on attack rolls, ability checks, and saving throws, and saving throws against the creature</w:t>
+      </w:r>
       <w:r>
         <w:rPr>
           <w:rFonts w:ascii="Calibri" w:eastAsia="Times New Roman" w:hAnsi="Calibri" w:cs="Calibri"/>
           <w:kern w:val="0"/>
           <w:sz w:val="24"/>
           <w:szCs w:val="24"/>
-          <w:lang w:val="en-US" w:eastAsia="en-DK"/>
+          <w:lang/>
           <w14:ligatures w14:val="none"/>
         </w:rPr>
-        <w:t>Dhesolia</w:t>
-      </w:r>
-      <w:proofErr w:type="spellEnd"/>
+        <w:t>’</w:t>
+      </w:r>
       <w:r>
         <w:rPr>
           <w:rFonts w:ascii="Calibri" w:eastAsia="Times New Roman" w:hAnsi="Calibri" w:cs="Calibri"/>
           <w:kern w:val="0"/>
           <w:sz w:val="24"/>
           <w:szCs w:val="24"/>
-          <w:lang w:val="en-US" w:eastAsia="en-DK"/>
+          <w:lang w:val="en-US"/>
           <w14:ligatures w14:val="none"/>
         </w:rPr>
-        <w:t>, you channel the power of fate to hinder a chosen foe. Choose one creature within 100 feet of you that you can see, and which can hear you. That creature must succeed on a DC 17 Charisma saving throw or be cursed. While cursed in this way, the creature has disadvantage on attack rolls, ability checks, and saving throws, and saving throws against the creature</w:t>
+        <w:t>s spells and other features are made with advantage. As a bonus action, the cursed creature can choose to take 2d8 psychic damage and repeat the saving throw, ending the curse on a success. This curse otherwise lasts indefinitely or until subject to the remove curse spell or similar effects. This property of the weapon can</w:t>
       </w:r>
       <w:r>
         <w:rPr>
@@ -3563,7 +2760,7 @@
           <w:kern w:val="0"/>
           <w:sz w:val="24"/>
           <w:szCs w:val="24"/>
-          <w:lang w:eastAsia="en-DK"/>
+          <w:lang/>
           <w14:ligatures w14:val="none"/>
         </w:rPr>
         <w:t>’</w:t>
@@ -3574,43 +2771,21 @@
           <w:kern w:val="0"/>
           <w:sz w:val="24"/>
           <w:szCs w:val="24"/>
-          <w:lang w:val="en-US" w:eastAsia="en-DK"/>
+          <w:lang w:val="en-US"/>
           <w14:ligatures w14:val="none"/>
         </w:rPr>
-        <w:t>s spells and other features are made with advantage. As a bonus action, the cursed creature can choose to take 2d8 psychic damage and repeat the saving throw, ending the curse on a success. This curse otherwise lasts indefinitely or until subject to the remove curse spell or similar effects. This property of the weapon can</w:t>
-      </w:r>
-      <w:r>
+        <w:t xml:space="preserve">t be used again until 7 days have passed. </w:t>
+      </w:r>
+    </w:p>
+    <w:p>
+      <w:pPr>
+        <w:spacing w:after="0" w:line="240" w:lineRule="auto"/>
         <w:rPr>
           <w:rFonts w:ascii="Calibri" w:eastAsia="Times New Roman" w:hAnsi="Calibri" w:cs="Calibri"/>
           <w:kern w:val="0"/>
           <w:sz w:val="24"/>
           <w:szCs w:val="24"/>
-          <w:lang w:eastAsia="en-DK"/>
-          <w14:ligatures w14:val="none"/>
-        </w:rPr>
-        <w:t>’</w:t>
-      </w:r>
-      <w:r>
-        <w:rPr>
-          <w:rFonts w:ascii="Calibri" w:eastAsia="Times New Roman" w:hAnsi="Calibri" w:cs="Calibri"/>
-          <w:kern w:val="0"/>
-          <w:sz w:val="24"/>
-          <w:szCs w:val="24"/>
-          <w:lang w:val="en-US" w:eastAsia="en-DK"/>
-          <w14:ligatures w14:val="none"/>
-        </w:rPr>
-        <w:t xml:space="preserve">t be used again until 7 days have passed. </w:t>
-      </w:r>
-    </w:p>
-    <w:p>
-      <w:pPr>
-        <w:spacing w:after="0" w:line="240" w:lineRule="auto"/>
-        <w:rPr>
-          <w:rFonts w:ascii="Calibri" w:eastAsia="Times New Roman" w:hAnsi="Calibri" w:cs="Calibri"/>
-          <w:kern w:val="0"/>
-          <w:sz w:val="24"/>
-          <w:szCs w:val="24"/>
-          <w:lang w:val="en-US" w:eastAsia="en-DK"/>
+          <w:lang w:val="en-US"/>
           <w14:ligatures w14:val="none"/>
         </w:rPr>
       </w:pPr>
@@ -3624,7 +2799,7 @@
           <w:kern w:val="0"/>
           <w:sz w:val="24"/>
           <w:szCs w:val="24"/>
-          <w:lang w:val="en-US" w:eastAsia="en-DK"/>
+          <w:lang w:val="en-US"/>
           <w14:ligatures w14:val="none"/>
         </w:rPr>
         <w:t>Accord Adaptability</w:t>
@@ -3635,58 +2810,10 @@
           <w:kern w:val="0"/>
           <w:sz w:val="24"/>
           <w:szCs w:val="24"/>
-          <w:lang w:val="en-US" w:eastAsia="en-DK"/>
+          <w:lang w:val="en-US"/>
           <w14:ligatures w14:val="none"/>
         </w:rPr>
-        <w:t xml:space="preserve">. </w:t>
-      </w:r>
-      <w:proofErr w:type="spellStart"/>
-      <w:r>
-        <w:rPr>
-          <w:rFonts w:ascii="Calibri" w:eastAsia="Times New Roman" w:hAnsi="Calibri" w:cs="Calibri"/>
-          <w:kern w:val="0"/>
-          <w:sz w:val="24"/>
-          <w:szCs w:val="24"/>
-          <w:lang w:val="en-US" w:eastAsia="en-DK"/>
-          <w14:ligatures w14:val="none"/>
-        </w:rPr>
-        <w:t>Dhesolia</w:t>
-      </w:r>
-      <w:proofErr w:type="spellEnd"/>
-      <w:r>
-        <w:rPr>
-          <w:rFonts w:ascii="Calibri" w:eastAsia="Times New Roman" w:hAnsi="Calibri" w:cs="Calibri"/>
-          <w:kern w:val="0"/>
-          <w:sz w:val="24"/>
-          <w:szCs w:val="24"/>
-          <w:lang w:val="en-US" w:eastAsia="en-DK"/>
-          <w14:ligatures w14:val="none"/>
-        </w:rPr>
-        <w:t xml:space="preserve"> magically changes its form according to the will of the creature attuned to it at the end of a long rest, becoming either a mace or a </w:t>
-      </w:r>
-      <w:proofErr w:type="spellStart"/>
-      <w:r>
-        <w:rPr>
-          <w:rFonts w:ascii="Calibri" w:eastAsia="Times New Roman" w:hAnsi="Calibri" w:cs="Calibri"/>
-          <w:kern w:val="0"/>
-          <w:sz w:val="24"/>
-          <w:szCs w:val="24"/>
-          <w:lang w:val="en-US" w:eastAsia="en-DK"/>
-          <w14:ligatures w14:val="none"/>
-        </w:rPr>
-        <w:t>morningstar</w:t>
-      </w:r>
-      <w:proofErr w:type="spellEnd"/>
-      <w:r>
-        <w:rPr>
-          <w:rFonts w:ascii="Calibri" w:eastAsia="Times New Roman" w:hAnsi="Calibri" w:cs="Calibri"/>
-          <w:kern w:val="0"/>
-          <w:sz w:val="24"/>
-          <w:szCs w:val="24"/>
-          <w:lang w:val="en-US" w:eastAsia="en-DK"/>
-          <w14:ligatures w14:val="none"/>
-        </w:rPr>
-        <w:t>.</w:t>
+        <w:t>. Dhesolia magically changes its form according to the will of the creature attuned to it at the end of a long rest, becoming either a mace or a morningstar.</w:t>
       </w:r>
     </w:p>
     <w:p>
@@ -3715,7 +2842,7 @@
                     <pic:cNvPicPr/>
                   </pic:nvPicPr>
                   <pic:blipFill>
-                    <a:blip r:embed="rId16"/>
+                    <a:blip r:embed="rId18"/>
                     <a:stretch>
                       <a:fillRect/>
                     </a:stretch>
@@ -4755,7 +3882,7 @@
         <w:kern w:val="2"/>
         <w:sz w:val="22"/>
         <w:szCs w:val="22"/>
-        <w:lang w:val="en-DK" w:eastAsia="en-US" w:bidi="ar-SA"/>
+        <w:lang w:eastAsia="en-US" w:bidi="ar-SA"/>
         <w14:ligatures w14:val="standardContextual"/>
       </w:rPr>
     </w:rPrDefault>
